--- a/docs/elderly/03.데이터 분석 방법 + 데이터 분석 결과.docx
+++ b/docs/elderly/03.데이터 분석 방법 + 데이터 분석 결과.docx
@@ -59,7 +59,31 @@
         <w:rPr>
           <w:rFonts w:hint="eastAsia"/>
         </w:rPr>
-        <w:t>(귀무가설): 시도 간 노인인구수 대비 요양기관 비율의 차이가 없다.</w:t>
+        <w:t xml:space="preserve">(귀무가설): </w:t>
+      </w:r>
+      <w:r>
+        <w:rPr>
+          <w:rFonts w:hint="eastAsia"/>
+        </w:rPr>
+        <w:t>시도의</w:t>
+      </w:r>
+      <w:r>
+        <w:rPr>
+          <w:rFonts w:hint="eastAsia"/>
+        </w:rPr>
+        <w:t xml:space="preserve"> 노인인구수 대비 요양기관 비율</w:t>
+      </w:r>
+      <w:r>
+        <w:rPr>
+          <w:rFonts w:hint="eastAsia"/>
+        </w:rPr>
+        <w:t>은 전국과</w:t>
+      </w:r>
+      <w:r>
+        <w:rPr>
+          <w:rFonts w:hint="eastAsia"/>
+        </w:rPr>
+        <w:t xml:space="preserve"> 차이가 없다</w:t>
       </w:r>
     </w:p>
     <w:p>
@@ -87,17 +111,14 @@
         <w:rPr>
           <w:rFonts w:hint="eastAsia"/>
         </w:rPr>
-        <w:t>(대립가설): 시도 간 노인인구수 대비 요양기관 비율의 차이가 있다</w:t>
-      </w:r>
-    </w:p>
-    <w:p>
-      <w:pPr>
-        <w:pStyle w:val="a6"/>
-        <w:ind w:left="800"/>
-        <w:rPr>
-          <w:rFonts w:hint="eastAsia"/>
-        </w:rPr>
-      </w:pPr>
+        <w:t xml:space="preserve">(대립가설): </w:t>
+      </w:r>
+      <w:r>
+        <w:rPr>
+          <w:rFonts w:hint="eastAsia"/>
+        </w:rPr>
+        <w:t>시도의 노인인구수 대비 요양기관 비율은 전국과 차이가 있다</w:t>
+      </w:r>
     </w:p>
     <w:p>
       <w:pPr>
@@ -111,38 +132,14 @@
         <w:rPr>
           <w:rFonts w:hint="eastAsia"/>
         </w:rPr>
-        <w:t>전국의 요양 기관을 시도별로 구분</w:t>
-      </w:r>
-      <w:r>
-        <w:rPr>
-          <w:rFonts w:hint="eastAsia"/>
-        </w:rPr>
-        <w:t>하고</w:t>
-      </w:r>
-      <w:r>
-        <w:rPr>
-          <w:rFonts w:hint="eastAsia"/>
-        </w:rPr>
-        <w:t xml:space="preserve"> 해당 지역의 노인인구수를 이용하</w:t>
-      </w:r>
-      <w:r>
-        <w:rPr>
-          <w:rFonts w:hint="eastAsia"/>
-        </w:rPr>
-        <w:t xml:space="preserve">여 </w:t>
-      </w:r>
-      <w:r>
-        <w:rPr>
-          <w:rFonts w:hint="eastAsia"/>
-        </w:rPr>
-        <w:t xml:space="preserve">노인인구수 대비 요양기관의 비율을 </w:t>
-      </w:r>
-      <w:r>
-        <w:rPr>
-          <w:rFonts w:hint="eastAsia"/>
-        </w:rPr>
-        <w:t>계산한다.</w:t>
-      </w:r>
+        <w:t>전국은 모든 시도의 평균 효과를 의미함</w:t>
+      </w:r>
+    </w:p>
+    <w:p>
+      <w:pPr>
+        <w:pStyle w:val="a6"/>
+        <w:ind w:left="800"/>
+      </w:pPr>
     </w:p>
     <w:p>
       <w:pPr>
@@ -156,61 +153,37 @@
         <w:rPr>
           <w:rFonts w:hint="eastAsia"/>
         </w:rPr>
-        <w:t xml:space="preserve">만약 시도 간 </w:t>
-      </w:r>
-      <w:r>
-        <w:rPr>
-          <w:rFonts w:hint="eastAsia"/>
-        </w:rPr>
-        <w:t>비율</w:t>
-      </w:r>
-      <w:r>
-        <w:rPr>
-          <w:rFonts w:hint="eastAsia"/>
-        </w:rPr>
-        <w:t xml:space="preserve"> </w:t>
-      </w:r>
-      <w:r>
-        <w:rPr>
-          <w:rFonts w:hint="eastAsia"/>
-        </w:rPr>
-        <w:t xml:space="preserve">차이가 없다면 현재 </w:t>
-      </w:r>
-      <w:r>
-        <w:rPr>
-          <w:rFonts w:hint="eastAsia"/>
-        </w:rPr>
-        <w:t>요양 서비스 공급의</w:t>
-      </w:r>
-      <w:r>
-        <w:rPr>
-          <w:rFonts w:hint="eastAsia"/>
-        </w:rPr>
-        <w:t xml:space="preserve"> 분배</w:t>
-      </w:r>
-      <w:r>
-        <w:rPr>
-          <w:rFonts w:hint="eastAsia"/>
-        </w:rPr>
-        <w:t>가</w:t>
-      </w:r>
-      <w:r>
-        <w:rPr>
-          <w:rFonts w:hint="eastAsia"/>
-        </w:rPr>
-        <w:t xml:space="preserve"> </w:t>
-      </w:r>
-      <w:r>
-        <w:rPr>
-          <w:rFonts w:hint="eastAsia"/>
-        </w:rPr>
-        <w:t>적절히</w:t>
-      </w:r>
-      <w:r>
-        <w:rPr>
-          <w:rFonts w:hint="eastAsia"/>
-        </w:rPr>
-        <w:t xml:space="preserve"> 이루어지고 있는 것이다.</w:t>
+        <w:t>전국의 요양 기관을 시도별로 구분</w:t>
+      </w:r>
+      <w:r>
+        <w:rPr>
+          <w:rFonts w:hint="eastAsia"/>
+        </w:rPr>
+        <w:t>하고</w:t>
+      </w:r>
+      <w:r>
+        <w:rPr>
+          <w:rFonts w:hint="eastAsia"/>
+        </w:rPr>
+        <w:t xml:space="preserve"> 해당 지역의 노인인구수를 이용하</w:t>
+      </w:r>
+      <w:r>
+        <w:rPr>
+          <w:rFonts w:hint="eastAsia"/>
+        </w:rPr>
+        <w:t xml:space="preserve">여 </w:t>
+      </w:r>
+      <w:r>
+        <w:rPr>
+          <w:rFonts w:hint="eastAsia"/>
+        </w:rPr>
+        <w:t xml:space="preserve">노인인구수 대비 요양기관의 비율을 </w:t>
+      </w:r>
+      <w:r>
+        <w:rPr>
+          <w:rFonts w:hint="eastAsia"/>
+        </w:rPr>
+        <w:t>계산한다.</w:t>
       </w:r>
     </w:p>
     <w:p>
@@ -225,13 +198,13 @@
         <w:rPr>
           <w:rFonts w:hint="eastAsia"/>
         </w:rPr>
-        <w:t xml:space="preserve">하지만, </w:t>
-      </w:r>
-      <w:r>
-        <w:rPr>
-          <w:rFonts w:hint="eastAsia"/>
-        </w:rPr>
-        <w:t>비율 차이가 유의미하게 나타난다면</w:t>
+        <w:t xml:space="preserve">만약 시도 간 </w:t>
+      </w:r>
+      <w:r>
+        <w:rPr>
+          <w:rFonts w:hint="eastAsia"/>
+        </w:rPr>
+        <w:t>비율</w:t>
       </w:r>
       <w:r>
         <w:rPr>
@@ -243,7 +216,43 @@
         <w:rPr>
           <w:rFonts w:hint="eastAsia"/>
         </w:rPr>
-        <w:t>특정 지역에 추가적인 자원(예산) 배분이 필요할 가능성이 있다.</w:t>
+        <w:t xml:space="preserve">차이가 없다면 현재 </w:t>
+      </w:r>
+      <w:r>
+        <w:rPr>
+          <w:rFonts w:hint="eastAsia"/>
+        </w:rPr>
+        <w:t>요양 서비스 공급의</w:t>
+      </w:r>
+      <w:r>
+        <w:rPr>
+          <w:rFonts w:hint="eastAsia"/>
+        </w:rPr>
+        <w:t xml:space="preserve"> 분배</w:t>
+      </w:r>
+      <w:r>
+        <w:rPr>
+          <w:rFonts w:hint="eastAsia"/>
+        </w:rPr>
+        <w:t>가</w:t>
+      </w:r>
+      <w:r>
+        <w:rPr>
+          <w:rFonts w:hint="eastAsia"/>
+        </w:rPr>
+        <w:t xml:space="preserve"> </w:t>
+      </w:r>
+      <w:r>
+        <w:rPr>
+          <w:rFonts w:hint="eastAsia"/>
+        </w:rPr>
+        <w:t>적절히</w:t>
+      </w:r>
+      <w:r>
+        <w:rPr>
+          <w:rFonts w:hint="eastAsia"/>
+        </w:rPr>
+        <w:t xml:space="preserve"> 이루어지고 있는 것이다.</w:t>
       </w:r>
     </w:p>
     <w:p>
@@ -258,16 +267,52 @@
         <w:rPr>
           <w:rFonts w:hint="eastAsia"/>
         </w:rPr>
-        <w:t>가설 A에서는 혼합설계 ANOVA를 이용하여 시도 간 비율 차이가 존재하는지 검정할 계획이다.</w:t>
-      </w:r>
-    </w:p>
-    <w:p>
-      <w:pPr>
-        <w:rPr>
-          <w:rFonts w:hint="eastAsia"/>
-        </w:rPr>
-      </w:pPr>
-    </w:p>
+        <w:t xml:space="preserve">하지만, </w:t>
+      </w:r>
+      <w:r>
+        <w:rPr>
+          <w:rFonts w:hint="eastAsia"/>
+        </w:rPr>
+        <w:t>비율 차이가 유의미하게 나타난다면</w:t>
+      </w:r>
+      <w:r>
+        <w:rPr>
+          <w:rFonts w:hint="eastAsia"/>
+        </w:rPr>
+        <w:t xml:space="preserve"> </w:t>
+      </w:r>
+      <w:r>
+        <w:rPr>
+          <w:rFonts w:hint="eastAsia"/>
+        </w:rPr>
+        <w:t>특정 지역에 추가적인 자원(예산) 배분이 필요할 가능성이 있다.</w:t>
+      </w:r>
+    </w:p>
+    <w:p>
+      <w:pPr>
+        <w:pStyle w:val="a6"/>
+        <w:numPr>
+          <w:ilvl w:val="1"/>
+          <w:numId w:val="4"/>
+        </w:numPr>
+      </w:pPr>
+      <w:r>
+        <w:rPr>
+          <w:rFonts w:hint="eastAsia"/>
+        </w:rPr>
+        <w:t xml:space="preserve">가설 A에서는 </w:t>
+      </w:r>
+      <w:r>
+        <w:t>OLS + Cluster-Robust SE</w:t>
+      </w:r>
+      <w:r>
+        <w:rPr>
+          <w:rFonts w:hint="eastAsia"/>
+        </w:rPr>
+        <w:t>를 이용하여 시도 간 비율 차이가 존재하는지 검정할 계획이다.</w:t>
+      </w:r>
+    </w:p>
+    <w:p/>
     <w:p>
       <w:pPr>
         <w:pStyle w:val="a6"/>
@@ -342,19 +387,7 @@
         <w:rPr>
           <w:rFonts w:hint="eastAsia"/>
         </w:rPr>
-        <w:t>(</w:t>
-      </w:r>
-      <w:r>
-        <w:rPr>
-          <w:rFonts w:hint="eastAsia"/>
-        </w:rPr>
-        <w:t>대립</w:t>
-      </w:r>
-      <w:r>
-        <w:rPr>
-          <w:rFonts w:hint="eastAsia"/>
-        </w:rPr>
-        <w:t xml:space="preserve">가설): 시도별 노인인구 대비 요양기관 비율의 변화 추세는 전국 평균 추세와 차이가 </w:t>
+        <w:t xml:space="preserve">(대립가설): 시도별 노인인구 대비 요양기관 비율의 변화 추세는 전국 평균 추세와 차이가 </w:t>
       </w:r>
       <w:r>
         <w:rPr>
@@ -436,31 +469,2102 @@
           <w:rFonts w:hint="eastAsia"/>
         </w:rPr>
         <w:t>가설 B에서는 회귀분석 기반의 비교를 통해 특이한 변화 패턴을 보이는 지역을 확인할 계획이다.</w:t>
+      </w:r>
+    </w:p>
+    <w:p/>
+    <w:p/>
+    <w:p/>
+    <w:p>
+      <w:pPr>
+        <w:rPr>
+          <w:rFonts w:hint="eastAsia"/>
+        </w:rPr>
+      </w:pPr>
+    </w:p>
+    <w:p>
+      <w:pPr>
+        <w:pStyle w:val="1"/>
+      </w:pPr>
+      <w:r>
+        <w:rPr>
+          <w:rFonts w:hint="eastAsia"/>
+        </w:rPr>
+        <w:lastRenderedPageBreak/>
+        <w:t>데이터 분석 방법 소개</w:t>
+      </w:r>
+    </w:p>
+    <w:p>
+      <w:pPr>
+        <w:pStyle w:val="a6"/>
+        <w:numPr>
+          <w:ilvl w:val="0"/>
+          <w:numId w:val="3"/>
+        </w:numPr>
+        <w:rPr>
+          <w:b/>
+          <w:bCs/>
+        </w:rPr>
+      </w:pPr>
+      <w:r>
+        <w:rPr>
+          <w:b/>
+          <w:bCs/>
+        </w:rPr>
+        <w:t>OLS + Cluster-Robust SE</w:t>
+      </w:r>
+      <w:r>
+        <w:rPr>
+          <w:rFonts w:hint="eastAsia"/>
+          <w:b/>
+          <w:bCs/>
+        </w:rPr>
+        <w:t xml:space="preserve"> </w:t>
+      </w:r>
+      <w:r>
+        <w:rPr>
+          <w:rFonts w:hint="eastAsia"/>
+          <w:b/>
+          <w:bCs/>
+        </w:rPr>
+        <w:t>- 가설 A에 대한 분석 방법</w:t>
+      </w:r>
+    </w:p>
+    <w:p>
+      <w:pPr>
+        <w:pStyle w:val="a6"/>
+        <w:numPr>
+          <w:ilvl w:val="1"/>
+          <w:numId w:val="3"/>
+        </w:numPr>
+      </w:pPr>
+      <w:r>
+        <w:t>OLS + Cluster-Robust S</w:t>
+      </w:r>
+      <w:r>
+        <w:rPr>
+          <w:rFonts w:hint="eastAsia"/>
+        </w:rPr>
+        <w:t>E란 무엇인가?</w:t>
+      </w:r>
+    </w:p>
+    <w:p>
+      <w:pPr>
+        <w:pStyle w:val="a6"/>
+        <w:numPr>
+          <w:ilvl w:val="2"/>
+          <w:numId w:val="3"/>
+        </w:numPr>
+      </w:pPr>
+      <w:r>
+        <w:rPr>
+          <w:rFonts w:hint="eastAsia"/>
+        </w:rPr>
+        <w:t>OLS(최소제곱법)</w:t>
+      </w:r>
+    </w:p>
+    <w:p>
+      <w:pPr>
+        <w:pStyle w:val="a6"/>
+        <w:numPr>
+          <w:ilvl w:val="3"/>
+          <w:numId w:val="3"/>
+        </w:numPr>
+      </w:pPr>
+      <w:r>
+        <w:rPr>
+          <w:rFonts w:hint="eastAsia"/>
+        </w:rPr>
+        <w:t>회귀모형에서 계수를 추정하는 가장 기본적인 방법</w:t>
+      </w:r>
+    </w:p>
+    <w:p>
+      <w:pPr>
+        <w:pStyle w:val="a6"/>
+        <w:numPr>
+          <w:ilvl w:val="3"/>
+          <w:numId w:val="3"/>
+        </w:numPr>
+      </w:pPr>
+      <w:r>
+        <w:rPr>
+          <w:rFonts w:hint="eastAsia"/>
+        </w:rPr>
+        <w:t>변수 간의 선형관계를 이용해 종속변수의 변화를 설명</w:t>
+      </w:r>
+      <w:r>
+        <w:rPr>
+          <w:rFonts w:hint="eastAsia"/>
+        </w:rPr>
+        <w:t>하는 통계 모델</w:t>
+      </w:r>
+    </w:p>
+    <w:p>
+      <w:pPr>
+        <w:pStyle w:val="a6"/>
+        <w:numPr>
+          <w:ilvl w:val="2"/>
+          <w:numId w:val="3"/>
+        </w:numPr>
+      </w:pPr>
+      <w:r>
+        <w:rPr>
+          <w:rFonts w:hint="eastAsia"/>
+        </w:rPr>
+        <w:t>Cluster-Robust SE(클러스터-로버스트 표준오차)</w:t>
+      </w:r>
+    </w:p>
+    <w:p>
+      <w:pPr>
+        <w:pStyle w:val="a6"/>
+        <w:numPr>
+          <w:ilvl w:val="3"/>
+          <w:numId w:val="3"/>
+        </w:numPr>
+      </w:pPr>
+      <w:r>
+        <w:rPr>
+          <w:rFonts w:hint="eastAsia"/>
+        </w:rPr>
+        <w:t>단순 OLS의 표준오차(SE)가 독립성, 정규성, 등분산성 등의 가정을 위반할 때 표준오차를 더 신뢰성 있게 계산하는 방법</w:t>
+      </w:r>
+    </w:p>
+    <w:p>
+      <w:pPr>
+        <w:pStyle w:val="a6"/>
+        <w:numPr>
+          <w:ilvl w:val="2"/>
+          <w:numId w:val="3"/>
+        </w:numPr>
+      </w:pPr>
+      <w:r>
+        <w:rPr>
+          <w:rFonts w:hint="eastAsia"/>
+        </w:rPr>
+        <w:t>시도를 클러스터 단위로 지정하여 같은 시도 내 연도들의 상관관계를 보정하는 구조</w:t>
+      </w:r>
+    </w:p>
+    <w:p>
+      <w:pPr>
+        <w:pStyle w:val="a6"/>
+        <w:numPr>
+          <w:ilvl w:val="1"/>
+          <w:numId w:val="3"/>
+        </w:numPr>
+      </w:pPr>
+      <w:r>
+        <w:t>OLS + Cluster-Robust S</w:t>
+      </w:r>
+      <w:r>
+        <w:rPr>
+          <w:rFonts w:hint="eastAsia"/>
+        </w:rPr>
+        <w:t>E를 선택한 이유</w:t>
+      </w:r>
+    </w:p>
+    <w:p>
+      <w:pPr>
+        <w:pStyle w:val="a6"/>
+        <w:numPr>
+          <w:ilvl w:val="2"/>
+          <w:numId w:val="3"/>
+        </w:numPr>
+      </w:pPr>
+      <w:r>
+        <w:rPr>
+          <w:rFonts w:hint="eastAsia"/>
+        </w:rPr>
+        <w:t>단순 ANOVA</w:t>
+      </w:r>
+    </w:p>
+    <w:p>
+      <w:pPr>
+        <w:pStyle w:val="a6"/>
+        <w:numPr>
+          <w:ilvl w:val="3"/>
+          <w:numId w:val="3"/>
+        </w:numPr>
+      </w:pPr>
+      <w:r>
+        <w:rPr>
+          <w:rFonts w:hint="eastAsia"/>
+        </w:rPr>
+        <w:t>기본 데이터의 경우 n=1인 17개의 그룹에 대한 데이터라서 분산분석이 불가능</w:t>
+      </w:r>
+    </w:p>
+    <w:p>
+      <w:pPr>
+        <w:pStyle w:val="a6"/>
+        <w:numPr>
+          <w:ilvl w:val="3"/>
+          <w:numId w:val="3"/>
+        </w:numPr>
+      </w:pPr>
+      <w:r>
+        <w:rPr>
+          <w:rFonts w:hint="eastAsia"/>
+        </w:rPr>
+        <w:t>전</w:t>
+      </w:r>
+      <w:r>
+        <w:rPr>
+          <w:rFonts w:hint="eastAsia"/>
+        </w:rPr>
+        <w:t xml:space="preserve">처리한 </w:t>
+      </w:r>
+      <w:r>
+        <w:rPr>
+          <w:rFonts w:hint="eastAsia"/>
+        </w:rPr>
+        <w:t>데이터의 경우 그룹 내의 데이터가 독립적이지 않</w:t>
+      </w:r>
+      <w:r>
+        <w:rPr>
+          <w:rFonts w:hint="eastAsia"/>
+        </w:rPr>
+        <w:t>으므</w:t>
+      </w:r>
+      <w:r>
+        <w:rPr>
+          <w:rFonts w:hint="eastAsia"/>
+        </w:rPr>
+        <w:t>로 사용 불가능</w:t>
+      </w:r>
+    </w:p>
+    <w:p>
+      <w:pPr>
+        <w:pStyle w:val="a6"/>
+        <w:numPr>
+          <w:ilvl w:val="2"/>
+          <w:numId w:val="3"/>
+        </w:numPr>
+      </w:pPr>
+      <w:r>
+        <w:rPr>
+          <w:rFonts w:hint="eastAsia"/>
+        </w:rPr>
+        <w:t>혼합설계 ANOVA</w:t>
+      </w:r>
+    </w:p>
+    <w:p>
+      <w:pPr>
+        <w:pStyle w:val="a6"/>
+        <w:numPr>
+          <w:ilvl w:val="3"/>
+          <w:numId w:val="3"/>
+        </w:numPr>
+      </w:pPr>
+      <w:r>
+        <w:rPr>
+          <w:rFonts w:hint="eastAsia"/>
+        </w:rPr>
+        <w:t>두 종류의 요인을 동시에 다루는 분산분석</w:t>
+      </w:r>
+    </w:p>
+    <w:p>
+      <w:pPr>
+        <w:pStyle w:val="a6"/>
+        <w:numPr>
+          <w:ilvl w:val="3"/>
+          <w:numId w:val="3"/>
+        </w:numPr>
+      </w:pPr>
+      <w:r>
+        <w:rPr>
+          <w:rFonts w:hint="eastAsia"/>
+        </w:rPr>
+        <w:t>between-subject 요인</w:t>
+      </w:r>
+      <w:r>
+        <w:rPr>
+          <w:rFonts w:hint="eastAsia"/>
+        </w:rPr>
+        <w:t>(시도)</w:t>
+      </w:r>
+      <w:r>
+        <w:rPr>
+          <w:rFonts w:hint="eastAsia"/>
+        </w:rPr>
+        <w:t xml:space="preserve"> + within-subject 요인</w:t>
+      </w:r>
+      <w:r>
+        <w:rPr>
+          <w:rFonts w:hint="eastAsia"/>
+        </w:rPr>
+        <w:t>(년도)</w:t>
+      </w:r>
+      <w:r>
+        <w:rPr>
+          <w:rFonts w:hint="eastAsia"/>
+        </w:rPr>
+        <w:t>에 대해 분석</w:t>
+      </w:r>
+    </w:p>
+    <w:p>
+      <w:pPr>
+        <w:pStyle w:val="a6"/>
+        <w:numPr>
+          <w:ilvl w:val="3"/>
+          <w:numId w:val="3"/>
+        </w:numPr>
+      </w:pPr>
+      <w:r>
+        <w:rPr>
+          <w:rFonts w:hint="eastAsia"/>
+        </w:rPr>
+        <w:t>단</w:t>
+      </w:r>
+      <w:r>
+        <w:rPr>
+          <w:rFonts w:hint="eastAsia"/>
+        </w:rPr>
+        <w:t>, 혼합설계 ANOVA의 가정 중 정규성 가정</w:t>
+      </w:r>
+      <w:r>
+        <w:rPr>
+          <w:rFonts w:hint="eastAsia"/>
+        </w:rPr>
+        <w:t>이 충족되지 않아 적용이 불가능</w:t>
+      </w:r>
+    </w:p>
+    <w:p>
+      <w:pPr>
+        <w:pStyle w:val="a6"/>
+        <w:numPr>
+          <w:ilvl w:val="1"/>
+          <w:numId w:val="3"/>
+        </w:numPr>
+      </w:pPr>
+      <w:r>
+        <w:t>OLS + Cluster-Robust S</w:t>
+      </w:r>
+      <w:r>
+        <w:rPr>
+          <w:rFonts w:hint="eastAsia"/>
+        </w:rPr>
+        <w:t>E</w:t>
+      </w:r>
+      <w:r>
+        <w:rPr>
+          <w:rFonts w:hint="eastAsia"/>
+        </w:rPr>
+        <w:t>의 주요 가정</w:t>
+      </w:r>
+    </w:p>
+    <w:p>
+      <w:pPr>
+        <w:pStyle w:val="a6"/>
+        <w:numPr>
+          <w:ilvl w:val="2"/>
+          <w:numId w:val="3"/>
+        </w:numPr>
+        <w:rPr>
+          <w:b/>
+          <w:bCs/>
+        </w:rPr>
+      </w:pPr>
+      <w:r>
+        <w:rPr>
+          <w:rFonts w:hint="eastAsia"/>
+        </w:rPr>
+        <w:t>선형성</w:t>
+      </w:r>
+    </w:p>
+    <w:p>
+      <w:pPr>
+        <w:pStyle w:val="a6"/>
+        <w:numPr>
+          <w:ilvl w:val="3"/>
+          <w:numId w:val="3"/>
+        </w:numPr>
+        <w:rPr>
+          <w:b/>
+          <w:bCs/>
+        </w:rPr>
+      </w:pPr>
+      <w:r>
+        <w:rPr>
+          <w:rFonts w:hint="eastAsia"/>
+        </w:rPr>
+        <w:t>독립변수와 종속변수의 관계가 선형</w:t>
+      </w:r>
+    </w:p>
+    <w:p>
+      <w:pPr>
+        <w:pStyle w:val="a6"/>
+        <w:numPr>
+          <w:ilvl w:val="3"/>
+          <w:numId w:val="3"/>
+        </w:numPr>
+        <w:rPr>
+          <w:b/>
+          <w:bCs/>
+        </w:rPr>
+      </w:pPr>
+      <w:r>
+        <w:rPr>
+          <w:rFonts w:hint="eastAsia"/>
+        </w:rPr>
+        <w:t>잔차 vs 적합값 플롯을 통해 확인</w:t>
+      </w:r>
+    </w:p>
+    <w:p>
+      <w:pPr>
+        <w:pStyle w:val="a6"/>
+        <w:numPr>
+          <w:ilvl w:val="4"/>
+          <w:numId w:val="3"/>
+        </w:numPr>
+        <w:rPr>
+          <w:b/>
+          <w:bCs/>
+        </w:rPr>
+      </w:pPr>
+      <w:r>
+        <w:rPr>
+          <w:rFonts w:hint="eastAsia"/>
+        </w:rPr>
+        <w:t xml:space="preserve">잔차가 0을 기준으로 </w:t>
+      </w:r>
+      <w:r>
+        <w:rPr>
+          <w:rFonts w:hint="eastAsia"/>
+        </w:rPr>
+        <w:t>무작위로 분포하는지</w:t>
+      </w:r>
+    </w:p>
+    <w:p>
+      <w:pPr>
+        <w:pStyle w:val="a6"/>
+        <w:numPr>
+          <w:ilvl w:val="2"/>
+          <w:numId w:val="3"/>
+        </w:numPr>
+        <w:rPr>
+          <w:b/>
+          <w:bCs/>
+        </w:rPr>
+      </w:pPr>
+      <w:r>
+        <w:rPr>
+          <w:rFonts w:hint="eastAsia"/>
+        </w:rPr>
+        <w:t>외생성</w:t>
+      </w:r>
+    </w:p>
+    <w:p>
+      <w:pPr>
+        <w:pStyle w:val="a6"/>
+        <w:numPr>
+          <w:ilvl w:val="3"/>
+          <w:numId w:val="3"/>
+        </w:numPr>
+        <w:rPr>
+          <w:b/>
+          <w:bCs/>
+        </w:rPr>
+      </w:pPr>
+      <w:r>
+        <w:rPr>
+          <w:rFonts w:hint="eastAsia"/>
+        </w:rPr>
+        <w:t>독립변수가 오차항과 상관되지 않아야 함</w:t>
+      </w:r>
+    </w:p>
+    <w:p>
+      <w:pPr>
+        <w:pStyle w:val="a6"/>
+        <w:numPr>
+          <w:ilvl w:val="4"/>
+          <w:numId w:val="3"/>
+        </w:numPr>
+        <w:rPr>
+          <w:b/>
+          <w:bCs/>
+        </w:rPr>
+      </w:pPr>
+      <w:r>
+        <w:rPr>
+          <w:rFonts w:hint="eastAsia"/>
+        </w:rPr>
+        <w:t>독립변수에 어떤 값이 들어가더라도 평균 오차는 0이어야 함</w:t>
+      </w:r>
+    </w:p>
+    <w:p>
+      <w:pPr>
+        <w:pStyle w:val="a6"/>
+        <w:numPr>
+          <w:ilvl w:val="3"/>
+          <w:numId w:val="3"/>
+        </w:numPr>
+        <w:rPr>
+          <w:b/>
+          <w:bCs/>
+        </w:rPr>
+      </w:pPr>
+      <w:r>
+        <w:rPr>
+          <w:rFonts w:hint="eastAsia"/>
+        </w:rPr>
+        <w:t>잔차 + 년도 / 잔차 + 시도명 플롯을 통해 확인</w:t>
+      </w:r>
+    </w:p>
+    <w:p>
+      <w:pPr>
+        <w:pStyle w:val="a6"/>
+        <w:numPr>
+          <w:ilvl w:val="4"/>
+          <w:numId w:val="3"/>
+        </w:numPr>
+        <w:rPr>
+          <w:b/>
+          <w:bCs/>
+        </w:rPr>
+      </w:pPr>
+      <w:r>
+        <w:rPr>
+          <w:rFonts w:hint="eastAsia"/>
+        </w:rPr>
+        <w:t>특정 연도에서만 잔차가 계속 양수/음수인지</w:t>
+      </w:r>
+    </w:p>
+    <w:p>
+      <w:pPr>
+        <w:pStyle w:val="a6"/>
+        <w:numPr>
+          <w:ilvl w:val="4"/>
+          <w:numId w:val="3"/>
+        </w:numPr>
+        <w:rPr>
+          <w:b/>
+          <w:bCs/>
+        </w:rPr>
+      </w:pPr>
+      <w:r>
+        <w:rPr>
+          <w:rFonts w:hint="eastAsia"/>
+        </w:rPr>
+        <w:t>특정 시도에서만 잔차가 한 방향으로 치우쳐져 있는지</w:t>
+      </w:r>
+    </w:p>
+    <w:p>
+      <w:pPr>
+        <w:rPr>
+          <w:b/>
+          <w:bCs/>
+        </w:rPr>
+      </w:pPr>
+    </w:p>
+    <w:p>
+      <w:pPr>
+        <w:pStyle w:val="a6"/>
+        <w:numPr>
+          <w:ilvl w:val="2"/>
+          <w:numId w:val="3"/>
+        </w:numPr>
+        <w:rPr>
+          <w:b/>
+          <w:bCs/>
+        </w:rPr>
+      </w:pPr>
+      <w:r>
+        <w:lastRenderedPageBreak/>
+        <w:t>다중공선성</w:t>
+      </w:r>
+    </w:p>
+    <w:p>
+      <w:pPr>
+        <w:pStyle w:val="a6"/>
+        <w:numPr>
+          <w:ilvl w:val="3"/>
+          <w:numId w:val="3"/>
+        </w:numPr>
+        <w:rPr>
+          <w:b/>
+          <w:bCs/>
+        </w:rPr>
+      </w:pPr>
+      <w:r>
+        <w:rPr>
+          <w:rFonts w:hint="eastAsia"/>
+        </w:rPr>
+        <w:t>독립변수들끼리 서로 강하게 상관되어 있어서 각 변수의 개별 효과를 구분하기 어려운 상태인지 아닌지 확인</w:t>
+      </w:r>
+    </w:p>
+    <w:p>
+      <w:pPr>
+        <w:pStyle w:val="a6"/>
+        <w:numPr>
+          <w:ilvl w:val="4"/>
+          <w:numId w:val="3"/>
+        </w:numPr>
+        <w:rPr>
+          <w:b/>
+          <w:bCs/>
+        </w:rPr>
+      </w:pPr>
+      <w:r>
+        <w:rPr>
+          <w:rFonts w:hint="eastAsia"/>
+        </w:rPr>
+        <w:t xml:space="preserve">완전한 </w:t>
+      </w:r>
+      <w:r>
+        <w:rPr>
+          <w:rFonts w:hint="eastAsia"/>
+        </w:rPr>
+        <w:t>다중공선성</w:t>
+      </w:r>
+      <w:r>
+        <w:rPr>
+          <w:rFonts w:hint="eastAsia"/>
+        </w:rPr>
+        <w:t>이 존재하면 OLS 추정 불가</w:t>
+      </w:r>
+    </w:p>
+    <w:p>
+      <w:pPr>
+        <w:pStyle w:val="a6"/>
+        <w:numPr>
+          <w:ilvl w:val="4"/>
+          <w:numId w:val="3"/>
+        </w:numPr>
+        <w:rPr>
+          <w:b/>
+          <w:bCs/>
+        </w:rPr>
+      </w:pPr>
+      <w:r>
+        <w:rPr>
+          <w:rFonts w:hint="eastAsia"/>
+        </w:rPr>
+        <w:t>다중공선성 자체는 OLS의 주요 가정이 아니지만, 계수의 불완정성을 유발할 수 있기 때문에 VIF로 점검</w:t>
+      </w:r>
+    </w:p>
+    <w:p>
+      <w:pPr>
+        <w:pStyle w:val="a6"/>
+        <w:numPr>
+          <w:ilvl w:val="3"/>
+          <w:numId w:val="3"/>
+        </w:numPr>
+        <w:rPr>
+          <w:b/>
+          <w:bCs/>
+        </w:rPr>
+      </w:pPr>
+      <w:r>
+        <w:rPr>
+          <w:rFonts w:hint="eastAsia"/>
+        </w:rPr>
+        <w:t>VIF는 다른 독립변수들과의 상관 때문에 해당 변수의 분산이 얼마나 부풀려졌는지를 나타내는 지표</w:t>
+      </w:r>
+    </w:p>
+    <w:p>
+      <w:pPr>
+        <w:pStyle w:val="a6"/>
+        <w:numPr>
+          <w:ilvl w:val="4"/>
+          <w:numId w:val="3"/>
+        </w:numPr>
+        <w:rPr>
+          <w:b/>
+          <w:bCs/>
+        </w:rPr>
+      </w:pPr>
+      <w:r>
+        <w:rPr>
+          <w:rFonts w:hint="eastAsia"/>
+        </w:rPr>
+        <w:t>VIF 5 미만인지 확인할 것</w:t>
+      </w:r>
+    </w:p>
+    <w:p>
+      <w:pPr>
+        <w:pStyle w:val="a6"/>
+        <w:numPr>
+          <w:ilvl w:val="2"/>
+          <w:numId w:val="3"/>
+        </w:numPr>
+        <w:rPr>
+          <w:b/>
+          <w:bCs/>
+        </w:rPr>
+      </w:pPr>
+      <w:r>
+        <w:rPr>
+          <w:rFonts w:hint="eastAsia"/>
+        </w:rPr>
+        <w:t>오차의 등분산성</w:t>
+      </w:r>
+    </w:p>
+    <w:p>
+      <w:pPr>
+        <w:pStyle w:val="a6"/>
+        <w:numPr>
+          <w:ilvl w:val="3"/>
+          <w:numId w:val="3"/>
+        </w:numPr>
+        <w:rPr>
+          <w:b/>
+          <w:bCs/>
+        </w:rPr>
+      </w:pPr>
+      <w:r>
+        <w:rPr>
+          <w:rFonts w:hint="eastAsia"/>
+        </w:rPr>
+        <w:t>기본 OLS SE에서는 이걸 가정해야 하지만, Cluster-Robust SE를 사용하므로 쓸 필요 없음</w:t>
+      </w:r>
+    </w:p>
+    <w:p>
+      <w:pPr>
+        <w:pStyle w:val="a6"/>
+        <w:numPr>
+          <w:ilvl w:val="2"/>
+          <w:numId w:val="3"/>
+        </w:numPr>
+        <w:rPr>
+          <w:b/>
+          <w:bCs/>
+        </w:rPr>
+      </w:pPr>
+      <w:r>
+        <w:rPr>
+          <w:rFonts w:hint="eastAsia"/>
+        </w:rPr>
+        <w:t xml:space="preserve">클러스터 간 </w:t>
+      </w:r>
+      <w:r>
+        <w:rPr>
+          <w:rFonts w:hint="eastAsia"/>
+        </w:rPr>
+        <w:t>독립성</w:t>
+      </w:r>
+    </w:p>
+    <w:p>
+      <w:pPr>
+        <w:pStyle w:val="a6"/>
+        <w:numPr>
+          <w:ilvl w:val="3"/>
+          <w:numId w:val="3"/>
+        </w:numPr>
+        <w:rPr>
+          <w:b/>
+          <w:bCs/>
+        </w:rPr>
+      </w:pPr>
+      <w:r>
+        <w:rPr>
+          <w:rFonts w:hint="eastAsia"/>
+        </w:rPr>
+        <w:t>클러스터 간 오차항은 독립</w:t>
+      </w:r>
+      <w:r>
+        <w:rPr>
+          <w:rFonts w:hint="eastAsia"/>
+        </w:rPr>
+        <w:t xml:space="preserve"> -&gt; 가정하고 진행</w:t>
+      </w:r>
+    </w:p>
+    <w:p>
+      <w:pPr>
+        <w:pStyle w:val="a6"/>
+        <w:numPr>
+          <w:ilvl w:val="3"/>
+          <w:numId w:val="3"/>
+        </w:numPr>
+        <w:rPr>
+          <w:b/>
+          <w:bCs/>
+        </w:rPr>
+      </w:pPr>
+      <w:r>
+        <w:rPr>
+          <w:rFonts w:hint="eastAsia"/>
+        </w:rPr>
+        <w:t>같은 시도 내에서는 독립일 필요 없음</w:t>
+      </w:r>
+    </w:p>
+    <w:p>
+      <w:pPr>
+        <w:pStyle w:val="a6"/>
+        <w:numPr>
+          <w:ilvl w:val="2"/>
+          <w:numId w:val="3"/>
+        </w:numPr>
+        <w:rPr>
+          <w:b/>
+          <w:bCs/>
+        </w:rPr>
+      </w:pPr>
+      <w:r>
+        <w:rPr>
+          <w:rFonts w:hint="eastAsia"/>
+        </w:rPr>
+        <w:t>클러스터 수가 충분히 많아야 함</w:t>
+      </w:r>
+    </w:p>
+    <w:p>
+      <w:pPr>
+        <w:pStyle w:val="a6"/>
+        <w:numPr>
+          <w:ilvl w:val="3"/>
+          <w:numId w:val="3"/>
+        </w:numPr>
+        <w:rPr>
+          <w:b/>
+          <w:bCs/>
+        </w:rPr>
+      </w:pPr>
+      <w:r>
+        <w:rPr>
+          <w:rFonts w:hint="eastAsia"/>
+        </w:rPr>
+        <w:t>이론적으로 30개 이상이어야 함</w:t>
+      </w:r>
+    </w:p>
+    <w:p>
+      <w:pPr>
+        <w:pStyle w:val="a6"/>
+        <w:numPr>
+          <w:ilvl w:val="3"/>
+          <w:numId w:val="3"/>
+        </w:numPr>
+        <w:rPr>
+          <w:b/>
+          <w:bCs/>
+        </w:rPr>
+      </w:pPr>
+      <w:r>
+        <w:rPr>
+          <w:rFonts w:hint="eastAsia"/>
+        </w:rPr>
+        <w:t>경제학, 사회학에서는 10~20개도 허용</w:t>
+      </w:r>
+    </w:p>
+    <w:p>
+      <w:pPr>
+        <w:rPr>
+          <w:b/>
+          <w:bCs/>
+        </w:rPr>
+      </w:pPr>
+    </w:p>
+    <w:p>
+      <w:pPr>
+        <w:rPr>
+          <w:rFonts w:hint="eastAsia"/>
+          <w:b/>
+          <w:bCs/>
+        </w:rPr>
+      </w:pPr>
+    </w:p>
+    <w:p>
+      <w:pPr>
+        <w:pStyle w:val="a6"/>
+        <w:numPr>
+          <w:ilvl w:val="0"/>
+          <w:numId w:val="3"/>
+        </w:numPr>
+        <w:rPr>
+          <w:b/>
+          <w:bCs/>
+        </w:rPr>
+      </w:pPr>
+      <w:r>
+        <w:rPr>
+          <w:rFonts w:hint="eastAsia"/>
+          <w:b/>
+          <w:bCs/>
+        </w:rPr>
+        <w:t>회귀 분석</w:t>
+      </w:r>
+      <w:r>
+        <w:rPr>
+          <w:rFonts w:hint="eastAsia"/>
+          <w:b/>
+          <w:bCs/>
+        </w:rPr>
+        <w:t xml:space="preserve"> - 가설 B에 대한 검정 방법</w:t>
+      </w:r>
+    </w:p>
+    <w:p>
+      <w:pPr>
+        <w:pStyle w:val="a6"/>
+        <w:numPr>
+          <w:ilvl w:val="1"/>
+          <w:numId w:val="3"/>
+        </w:numPr>
+      </w:pPr>
+      <w:r>
+        <w:rPr>
+          <w:rFonts w:hint="eastAsia"/>
+        </w:rPr>
+        <w:t xml:space="preserve">연도에 따른 노인인구 대비 요양기관 비율의 변화를 분석하기 위해 </w:t>
+      </w:r>
+      <w:r>
+        <w:rPr>
+          <w:rFonts w:hint="eastAsia"/>
+        </w:rPr>
+        <w:t>연도를 독립변수(설명변수)</w:t>
+      </w:r>
+      <w:r>
+        <w:rPr>
+          <w:rFonts w:hint="eastAsia"/>
+        </w:rPr>
+        <w:t>,</w:t>
+      </w:r>
+      <w:r>
+        <w:rPr>
+          <w:rFonts w:hint="eastAsia"/>
+        </w:rPr>
+        <w:t xml:space="preserve"> 비율을 종속변수(반응변수)로</w:t>
+      </w:r>
+      <w:r>
+        <w:rPr>
+          <w:rFonts w:hint="eastAsia"/>
+        </w:rPr>
+        <w:t xml:space="preserve"> 하는 단순 선형 회귀모형</w:t>
+      </w:r>
+      <w:r>
+        <w:rPr>
+          <w:rFonts w:hint="eastAsia"/>
+        </w:rPr>
+        <w:t>을 적합</w:t>
+      </w:r>
+    </w:p>
+    <w:p>
+      <w:pPr>
+        <w:pStyle w:val="a6"/>
+        <w:numPr>
+          <w:ilvl w:val="2"/>
+          <w:numId w:val="3"/>
+        </w:numPr>
+      </w:pPr>
+      <w:r>
+        <w:rPr>
+          <w:rFonts w:hint="eastAsia"/>
+        </w:rPr>
+        <w:t>전국의 비율을 이용해 회귀</w:t>
+      </w:r>
+      <w:r>
+        <w:rPr>
+          <w:rFonts w:hint="eastAsia"/>
+        </w:rPr>
+        <w:t>모형</w:t>
+      </w:r>
+      <w:r>
+        <w:rPr>
+          <w:rFonts w:hint="eastAsia"/>
+        </w:rPr>
+        <w:t xml:space="preserve">을 적합하여 전체의 평균적인 </w:t>
+      </w:r>
+      <w:r>
+        <w:rPr>
+          <w:rFonts w:hint="eastAsia"/>
+        </w:rPr>
+        <w:t xml:space="preserve">비율의 </w:t>
+      </w:r>
+      <w:r>
+        <w:rPr>
+          <w:rFonts w:hint="eastAsia"/>
+        </w:rPr>
+        <w:t>변화를 추정</w:t>
+      </w:r>
+    </w:p>
+    <w:p>
+      <w:pPr>
+        <w:pStyle w:val="a6"/>
+        <w:numPr>
+          <w:ilvl w:val="2"/>
+          <w:numId w:val="3"/>
+        </w:numPr>
+      </w:pPr>
+      <w:r>
+        <w:rPr>
+          <w:rFonts w:hint="eastAsia"/>
+        </w:rPr>
+        <w:t>각 시도별 비율을 이용해 회귀</w:t>
+      </w:r>
+      <w:r>
+        <w:rPr>
+          <w:rFonts w:hint="eastAsia"/>
+        </w:rPr>
+        <w:t>모형</w:t>
+      </w:r>
+      <w:r>
+        <w:rPr>
+          <w:rFonts w:hint="eastAsia"/>
+        </w:rPr>
+        <w:t xml:space="preserve">을 적합하여 시도별 </w:t>
+      </w:r>
+      <w:r>
+        <w:rPr>
+          <w:rFonts w:hint="eastAsia"/>
+        </w:rPr>
+        <w:t xml:space="preserve">비율의 </w:t>
+      </w:r>
+      <w:r>
+        <w:rPr>
+          <w:rFonts w:hint="eastAsia"/>
+        </w:rPr>
+        <w:t>변화를 추정</w:t>
+      </w:r>
+    </w:p>
+    <w:p>
+      <w:pPr>
+        <w:pStyle w:val="a6"/>
+        <w:numPr>
+          <w:ilvl w:val="2"/>
+          <w:numId w:val="3"/>
+        </w:numPr>
+      </w:pPr>
+      <w:r>
+        <w:rPr>
+          <w:rFonts w:hint="eastAsia"/>
+        </w:rPr>
+        <w:t>전국 회귀모형의 기울기와 시도별 회귀모형의 기울기를 비교하여 변화 속도가 크게 높거나/낮은 지역을 확인한다.</w:t>
+      </w:r>
+    </w:p>
+    <w:p>
+      <w:pPr>
+        <w:pStyle w:val="a6"/>
+        <w:numPr>
+          <w:ilvl w:val="1"/>
+          <w:numId w:val="3"/>
+        </w:numPr>
+      </w:pPr>
+      <w:r>
+        <w:rPr>
+          <w:rFonts w:hint="eastAsia"/>
+        </w:rPr>
+        <w:t>회귀 분석에서의 주요 가정</w:t>
+      </w:r>
+    </w:p>
+    <w:p>
+      <w:pPr>
+        <w:pStyle w:val="a6"/>
+        <w:numPr>
+          <w:ilvl w:val="2"/>
+          <w:numId w:val="3"/>
+        </w:numPr>
+      </w:pPr>
+      <w:r>
+        <w:rPr>
+          <w:rFonts w:hint="eastAsia"/>
+        </w:rPr>
+        <w:t xml:space="preserve">불편성: </w:t>
+      </w:r>
+      <w:r>
+        <w:rPr>
+          <w:rFonts w:hint="eastAsia"/>
+        </w:rPr>
+        <w:t>설명변수가 주어졌을 때 오차항들의 기댓값은 0</w:t>
+      </w:r>
+    </w:p>
+    <w:p>
+      <w:pPr>
+        <w:pStyle w:val="a6"/>
+        <w:numPr>
+          <w:ilvl w:val="2"/>
+          <w:numId w:val="3"/>
+        </w:numPr>
+      </w:pPr>
+      <w:r>
+        <w:rPr>
+          <w:rFonts w:hint="eastAsia"/>
+        </w:rPr>
+        <w:t>등분산성: 설명변수가 주어졌을 때 오차항들의 분산이 일정</w:t>
+      </w:r>
+    </w:p>
+    <w:p>
+      <w:pPr>
+        <w:pStyle w:val="a6"/>
+        <w:numPr>
+          <w:ilvl w:val="2"/>
+          <w:numId w:val="3"/>
+        </w:numPr>
+      </w:pPr>
+      <w:r>
+        <w:rPr>
+          <w:rFonts w:hint="eastAsia"/>
+        </w:rPr>
+        <w:t>독립성: 오차항들은 서로 독립이어야 함</w:t>
+      </w:r>
+    </w:p>
+    <w:p>
+      <w:pPr>
+        <w:pStyle w:val="a6"/>
+        <w:numPr>
+          <w:ilvl w:val="2"/>
+          <w:numId w:val="3"/>
+        </w:numPr>
+        <w:rPr>
+          <w:rFonts w:hint="eastAsia"/>
+        </w:rPr>
+      </w:pPr>
+      <w:r>
+        <w:rPr>
+          <w:rFonts w:hint="eastAsia"/>
+        </w:rPr>
+        <w:t>정규성: 오차항들은 정규분포를 따름</w:t>
+      </w:r>
+    </w:p>
+    <w:p>
+      <w:pPr>
+        <w:pStyle w:val="1"/>
+      </w:pPr>
+      <w:r>
+        <w:rPr>
+          <w:rFonts w:hint="eastAsia"/>
+        </w:rPr>
+        <w:lastRenderedPageBreak/>
+        <w:t>데이터 분석</w:t>
+      </w:r>
+    </w:p>
+    <w:p>
+      <w:pPr>
+        <w:pStyle w:val="a6"/>
+        <w:numPr>
+          <w:ilvl w:val="0"/>
+          <w:numId w:val="3"/>
+        </w:numPr>
+        <w:rPr>
+          <w:b/>
+          <w:bCs/>
+        </w:rPr>
+      </w:pPr>
+      <w:r>
+        <w:rPr>
+          <w:rFonts w:hint="eastAsia"/>
+          <w:b/>
+          <w:bCs/>
+        </w:rPr>
+        <w:t>가설 A</w:t>
+      </w:r>
+    </w:p>
+    <w:p>
+      <w:pPr>
+        <w:pStyle w:val="a6"/>
+        <w:numPr>
+          <w:ilvl w:val="1"/>
+          <w:numId w:val="3"/>
+        </w:numPr>
+      </w:pPr>
+      <w:r>
+        <w:t>OLS + Cluster-Robust S</w:t>
+      </w:r>
+      <w:r>
+        <w:rPr>
+          <w:rFonts w:hint="eastAsia"/>
+        </w:rPr>
+        <w:t>E의 주요 가정</w:t>
+      </w:r>
+    </w:p>
+    <w:p>
+      <w:pPr>
+        <w:pStyle w:val="a6"/>
+        <w:numPr>
+          <w:ilvl w:val="2"/>
+          <w:numId w:val="3"/>
+        </w:numPr>
+        <w:rPr>
+          <w:b/>
+          <w:bCs/>
+        </w:rPr>
+      </w:pPr>
+      <w:r>
+        <w:rPr>
+          <w:rFonts w:hint="eastAsia"/>
+        </w:rPr>
+        <w:t>선형성</w:t>
+      </w:r>
+    </w:p>
+    <w:p>
+      <w:pPr>
+        <w:pStyle w:val="a6"/>
+        <w:numPr>
+          <w:ilvl w:val="2"/>
+          <w:numId w:val="3"/>
+        </w:numPr>
+        <w:rPr>
+          <w:b/>
+          <w:bCs/>
+        </w:rPr>
+      </w:pPr>
+      <w:r>
+        <w:rPr>
+          <w:b/>
+          <w:bCs/>
+          <w:noProof/>
+        </w:rPr>
+        <w:drawing>
+          <wp:inline distT="0" distB="0" distL="0" distR="0" wp14:anchorId="3D32570C" wp14:editId="0ABC9AEB">
+            <wp:extent cx="2976563" cy="2261187"/>
+            <wp:effectExtent l="0" t="0" r="0" b="6350"/>
+            <wp:docPr id="1109764587" name="그림 1" descr="텍스트, 스크린샷, 라인, 도표이(가) 표시된 사진&#10;&#10;AI 생성 콘텐츠는 정확하지 않을 수 있습니다."/>
+            <wp:cNvGraphicFramePr>
+              <a:graphicFrameLocks xmlns:a="http://schemas.openxmlformats.org/drawingml/2006/main" noChangeAspect="1"/>
+            </wp:cNvGraphicFramePr>
+            <a:graphic xmlns:a="http://schemas.openxmlformats.org/drawingml/2006/main">
+              <a:graphicData uri="http://schemas.openxmlformats.org/drawingml/2006/picture">
+                <pic:pic xmlns:pic="http://schemas.openxmlformats.org/drawingml/2006/picture">
+                  <pic:nvPicPr>
+                    <pic:cNvPr id="1109764587" name="그림 1" descr="텍스트, 스크린샷, 라인, 도표이(가) 표시된 사진&#10;&#10;AI 생성 콘텐츠는 정확하지 않을 수 있습니다."/>
+                    <pic:cNvPicPr/>
+                  </pic:nvPicPr>
+                  <pic:blipFill>
+                    <a:blip r:embed="rId5"/>
+                    <a:stretch>
+                      <a:fillRect/>
+                    </a:stretch>
+                  </pic:blipFill>
+                  <pic:spPr>
+                    <a:xfrm>
+                      <a:off x="0" y="0"/>
+                      <a:ext cx="2987767" cy="2269698"/>
+                    </a:xfrm>
+                    <a:prstGeom prst="rect">
+                      <a:avLst/>
+                    </a:prstGeom>
+                  </pic:spPr>
+                </pic:pic>
+              </a:graphicData>
+            </a:graphic>
+          </wp:inline>
+        </w:drawing>
+      </w:r>
+    </w:p>
+    <w:p>
+      <w:pPr>
+        <w:pStyle w:val="a6"/>
+        <w:numPr>
+          <w:ilvl w:val="3"/>
+          <w:numId w:val="3"/>
+        </w:numPr>
+      </w:pPr>
+      <w:r>
+        <w:rPr>
+          <w:rFonts w:hint="eastAsia"/>
+        </w:rPr>
+        <w:t>잔차-</w:t>
+      </w:r>
+      <w:r>
+        <w:rPr>
+          <w:rFonts w:hint="eastAsia"/>
+        </w:rPr>
+        <w:t xml:space="preserve">적합값 플롯에서 일부 관측치가 약간 튀는 부분은 있으나 </w:t>
+      </w:r>
+      <w:r>
+        <w:rPr>
+          <w:rFonts w:hint="eastAsia"/>
+        </w:rPr>
+        <w:t>전반적으로 잔차가 0을 중심으로 일정 범위 내에서 무작위적으로 분포하고 있어 선형성을 충족한다고 판단함</w:t>
+      </w:r>
+    </w:p>
+    <w:p>
+      <w:pPr>
+        <w:pStyle w:val="a6"/>
+        <w:numPr>
+          <w:ilvl w:val="2"/>
+          <w:numId w:val="3"/>
+        </w:numPr>
+      </w:pPr>
+      <w:r>
+        <w:rPr>
+          <w:rFonts w:hint="eastAsia"/>
+        </w:rPr>
+        <w:t>외생성</w:t>
+      </w:r>
+    </w:p>
+    <w:p>
+      <w:pPr>
+        <w:pStyle w:val="a6"/>
+        <w:numPr>
+          <w:ilvl w:val="2"/>
+          <w:numId w:val="3"/>
+        </w:numPr>
+      </w:pPr>
+      <w:r>
+        <w:rPr>
+          <w:noProof/>
+        </w:rPr>
+        <w:drawing>
+          <wp:inline distT="0" distB="0" distL="0" distR="0" wp14:anchorId="21CAA7BE" wp14:editId="16C35966">
+            <wp:extent cx="2382305" cy="1809750"/>
+            <wp:effectExtent l="0" t="0" r="0" b="0"/>
+            <wp:docPr id="9609955" name="그림 1" descr="텍스트, 스크린샷, 라인, 도표이(가) 표시된 사진&#10;&#10;AI 생성 콘텐츠는 정확하지 않을 수 있습니다."/>
+            <wp:cNvGraphicFramePr>
+              <a:graphicFrameLocks xmlns:a="http://schemas.openxmlformats.org/drawingml/2006/main" noChangeAspect="1"/>
+            </wp:cNvGraphicFramePr>
+            <a:graphic xmlns:a="http://schemas.openxmlformats.org/drawingml/2006/main">
+              <a:graphicData uri="http://schemas.openxmlformats.org/drawingml/2006/picture">
+                <pic:pic xmlns:pic="http://schemas.openxmlformats.org/drawingml/2006/picture">
+                  <pic:nvPicPr>
+                    <pic:cNvPr id="9609955" name="그림 1" descr="텍스트, 스크린샷, 라인, 도표이(가) 표시된 사진&#10;&#10;AI 생성 콘텐츠는 정확하지 않을 수 있습니다."/>
+                    <pic:cNvPicPr/>
+                  </pic:nvPicPr>
+                  <pic:blipFill>
+                    <a:blip r:embed="rId6"/>
+                    <a:stretch>
+                      <a:fillRect/>
+                    </a:stretch>
+                  </pic:blipFill>
+                  <pic:spPr>
+                    <a:xfrm>
+                      <a:off x="0" y="0"/>
+                      <a:ext cx="2400250" cy="1823382"/>
+                    </a:xfrm>
+                    <a:prstGeom prst="rect">
+                      <a:avLst/>
+                    </a:prstGeom>
+                  </pic:spPr>
+                </pic:pic>
+              </a:graphicData>
+            </a:graphic>
+          </wp:inline>
+        </w:drawing>
+      </w:r>
+      <w:r>
+        <w:rPr>
+          <w:noProof/>
+        </w:rPr>
+        <w:drawing>
+          <wp:inline distT="0" distB="0" distL="0" distR="0" wp14:anchorId="79BB4CCC" wp14:editId="4143DF23">
+            <wp:extent cx="1881996" cy="1676400"/>
+            <wp:effectExtent l="0" t="0" r="4445" b="0"/>
+            <wp:docPr id="2089955517" name="그림 1" descr="텍스트, 스크린샷, 도표, 그래프이(가) 표시된 사진&#10;&#10;AI 생성 콘텐츠는 정확하지 않을 수 있습니다."/>
+            <wp:cNvGraphicFramePr>
+              <a:graphicFrameLocks xmlns:a="http://schemas.openxmlformats.org/drawingml/2006/main" noChangeAspect="1"/>
+            </wp:cNvGraphicFramePr>
+            <a:graphic xmlns:a="http://schemas.openxmlformats.org/drawingml/2006/main">
+              <a:graphicData uri="http://schemas.openxmlformats.org/drawingml/2006/picture">
+                <pic:pic xmlns:pic="http://schemas.openxmlformats.org/drawingml/2006/picture">
+                  <pic:nvPicPr>
+                    <pic:cNvPr id="2089955517" name="그림 1" descr="텍스트, 스크린샷, 도표, 그래프이(가) 표시된 사진&#10;&#10;AI 생성 콘텐츠는 정확하지 않을 수 있습니다."/>
+                    <pic:cNvPicPr/>
+                  </pic:nvPicPr>
+                  <pic:blipFill>
+                    <a:blip r:embed="rId7"/>
+                    <a:stretch>
+                      <a:fillRect/>
+                    </a:stretch>
+                  </pic:blipFill>
+                  <pic:spPr>
+                    <a:xfrm>
+                      <a:off x="0" y="0"/>
+                      <a:ext cx="1895000" cy="1687984"/>
+                    </a:xfrm>
+                    <a:prstGeom prst="rect">
+                      <a:avLst/>
+                    </a:prstGeom>
+                  </pic:spPr>
+                </pic:pic>
+              </a:graphicData>
+            </a:graphic>
+          </wp:inline>
+        </w:drawing>
+      </w:r>
+    </w:p>
+    <w:p>
+      <w:pPr>
+        <w:pStyle w:val="a6"/>
+        <w:numPr>
+          <w:ilvl w:val="3"/>
+          <w:numId w:val="3"/>
+        </w:numPr>
+      </w:pPr>
+      <w:r>
+        <w:rPr>
+          <w:rFonts w:hint="eastAsia"/>
+        </w:rPr>
+        <w:t>잔차-연도</w:t>
+      </w:r>
+      <w:r>
+        <w:rPr>
+          <w:rFonts w:hint="eastAsia"/>
+        </w:rPr>
+        <w:t xml:space="preserve"> 플롯과 잔차-시도명 플롯을 확인한 결과</w:t>
+      </w:r>
+    </w:p>
+    <w:p>
+      <w:pPr>
+        <w:pStyle w:val="a6"/>
+        <w:numPr>
+          <w:ilvl w:val="4"/>
+          <w:numId w:val="3"/>
+        </w:numPr>
+      </w:pPr>
+      <w:r>
+        <w:rPr>
+          <w:rFonts w:hint="eastAsia"/>
+        </w:rPr>
+        <w:t>특정 연도에서 잔차가 지속적으로 양수, 음수로 치우치는 패턴이 없고</w:t>
+      </w:r>
+    </w:p>
+    <w:p>
+      <w:pPr>
+        <w:pStyle w:val="a6"/>
+        <w:numPr>
+          <w:ilvl w:val="4"/>
+          <w:numId w:val="3"/>
+        </w:numPr>
+      </w:pPr>
+      <w:r>
+        <w:rPr>
+          <w:rFonts w:hint="eastAsia"/>
+        </w:rPr>
+        <w:t>특정 시도에서만 잔차가 한 방향으로 편중되는 양상도 나타나지 않으며</w:t>
+      </w:r>
+    </w:p>
+    <w:p>
+      <w:pPr>
+        <w:pStyle w:val="a6"/>
+        <w:numPr>
+          <w:ilvl w:val="4"/>
+          <w:numId w:val="3"/>
+        </w:numPr>
+      </w:pPr>
+      <w:r>
+        <w:rPr>
+          <w:rFonts w:hint="eastAsia"/>
+        </w:rPr>
+        <w:t>전체적으로 잔차가 구조족 패턴 없이 분포</w:t>
+      </w:r>
+      <w:r>
+        <w:rPr>
+          <w:rFonts w:hint="eastAsia"/>
+        </w:rPr>
+        <w:t>함</w:t>
+      </w:r>
+    </w:p>
+    <w:p>
+      <w:pPr>
+        <w:pStyle w:val="a6"/>
+        <w:numPr>
+          <w:ilvl w:val="4"/>
+          <w:numId w:val="3"/>
+        </w:numPr>
+      </w:pPr>
+      <w:r>
+        <w:rPr>
+          <w:rFonts w:hint="eastAsia"/>
+        </w:rPr>
+        <w:t>따라서 독립변수와 오차항이 상관되어 있다는 증거가 없어 외생성 가정을 충족한다고 판단함</w:t>
+      </w:r>
+    </w:p>
+    <w:p/>
+    <w:p>
+      <w:pPr>
+        <w:pStyle w:val="a6"/>
+        <w:numPr>
+          <w:ilvl w:val="2"/>
+          <w:numId w:val="3"/>
+        </w:numPr>
+      </w:pPr>
+      <w:r>
+        <w:lastRenderedPageBreak/>
+        <w:t>다중공선성</w:t>
+      </w:r>
+    </w:p>
+    <w:p>
+      <w:pPr>
+        <w:pStyle w:val="a6"/>
+        <w:numPr>
+          <w:ilvl w:val="3"/>
+          <w:numId w:val="3"/>
+        </w:numPr>
+      </w:pPr>
+      <w:r>
+        <w:rPr>
+          <w:noProof/>
+        </w:rPr>
+        <w:drawing>
+          <wp:inline distT="0" distB="0" distL="0" distR="0" wp14:anchorId="785EF99B" wp14:editId="4AD825CD">
+            <wp:extent cx="2912110" cy="3468334"/>
+            <wp:effectExtent l="0" t="0" r="2540" b="0"/>
+            <wp:docPr id="1874492829" name="그림 1" descr="텍스트, 메뉴, 스크린샷, 폰트이(가) 표시된 사진&#10;&#10;AI 생성 콘텐츠는 정확하지 않을 수 있습니다."/>
+            <wp:cNvGraphicFramePr>
+              <a:graphicFrameLocks xmlns:a="http://schemas.openxmlformats.org/drawingml/2006/main" noChangeAspect="1"/>
+            </wp:cNvGraphicFramePr>
+            <a:graphic xmlns:a="http://schemas.openxmlformats.org/drawingml/2006/main">
+              <a:graphicData uri="http://schemas.openxmlformats.org/drawingml/2006/picture">
+                <pic:pic xmlns:pic="http://schemas.openxmlformats.org/drawingml/2006/picture">
+                  <pic:nvPicPr>
+                    <pic:cNvPr id="1874492829" name="그림 1" descr="텍스트, 메뉴, 스크린샷, 폰트이(가) 표시된 사진&#10;&#10;AI 생성 콘텐츠는 정확하지 않을 수 있습니다."/>
+                    <pic:cNvPicPr/>
+                  </pic:nvPicPr>
+                  <pic:blipFill>
+                    <a:blip r:embed="rId8"/>
+                    <a:stretch>
+                      <a:fillRect/>
+                    </a:stretch>
+                  </pic:blipFill>
+                  <pic:spPr>
+                    <a:xfrm>
+                      <a:off x="0" y="0"/>
+                      <a:ext cx="2921473" cy="3479485"/>
+                    </a:xfrm>
+                    <a:prstGeom prst="rect">
+                      <a:avLst/>
+                    </a:prstGeom>
+                  </pic:spPr>
+                </pic:pic>
+              </a:graphicData>
+            </a:graphic>
+          </wp:inline>
+        </w:drawing>
+      </w:r>
+    </w:p>
+    <w:p>
+      <w:pPr>
+        <w:pStyle w:val="a6"/>
+        <w:numPr>
+          <w:ilvl w:val="3"/>
+          <w:numId w:val="3"/>
+        </w:numPr>
+      </w:pPr>
+      <w:r>
+        <w:rPr>
+          <w:rFonts w:hint="eastAsia"/>
+        </w:rPr>
+        <w:t>년도 변수와 시도명 변수들에 대한 VIF가 모두 5 미만으로 나타나 독독립변수들 간의 상관성이 회귀 추정에 문제를 일으킬 정도로 크지 않은 것으로 확인되었다. 따라서 다중공선성 가정을 충족한다고 판단</w:t>
+      </w:r>
+    </w:p>
+    <w:p>
+      <w:pPr>
+        <w:pStyle w:val="a6"/>
+        <w:numPr>
+          <w:ilvl w:val="2"/>
+          <w:numId w:val="3"/>
+        </w:numPr>
+      </w:pPr>
+      <w:r>
+        <w:rPr>
+          <w:rFonts w:hint="eastAsia"/>
+        </w:rPr>
+        <w:t>클러스터 간 독립성</w:t>
+      </w:r>
+    </w:p>
+    <w:p>
+      <w:pPr>
+        <w:pStyle w:val="a6"/>
+        <w:numPr>
+          <w:ilvl w:val="3"/>
+          <w:numId w:val="3"/>
+        </w:numPr>
+      </w:pPr>
+      <w:r>
+        <w:rPr>
+          <w:rFonts w:hint="eastAsia"/>
+        </w:rPr>
+        <w:t>클러스터 간에 독립성이 있다고 가정하고 진행함</w:t>
+      </w:r>
+    </w:p>
+    <w:p>
+      <w:pPr>
+        <w:pStyle w:val="a6"/>
+        <w:numPr>
+          <w:ilvl w:val="2"/>
+          <w:numId w:val="3"/>
+        </w:numPr>
+      </w:pPr>
+      <w:r>
+        <w:rPr>
+          <w:rFonts w:hint="eastAsia"/>
+        </w:rPr>
+        <w:t>클러스터 수가 충분히 많아야 함</w:t>
+      </w:r>
+    </w:p>
+    <w:p>
+      <w:pPr>
+        <w:pStyle w:val="a6"/>
+        <w:numPr>
+          <w:ilvl w:val="3"/>
+          <w:numId w:val="3"/>
+        </w:numPr>
+      </w:pPr>
+      <w:r>
+        <w:rPr>
+          <w:rFonts w:hint="eastAsia"/>
+        </w:rPr>
+        <w:t>17개의 그룹으로 사회학 분야에서 허용하는 수치</w:t>
+      </w:r>
+    </w:p>
+    <w:p>
+      <w:pPr>
+        <w:pStyle w:val="a6"/>
+        <w:ind w:left="1432"/>
+      </w:pPr>
+    </w:p>
+    <w:p>
+      <w:pPr>
+        <w:pStyle w:val="a6"/>
+        <w:ind w:left="1432"/>
+      </w:pPr>
+    </w:p>
+    <w:p>
+      <w:pPr>
+        <w:pStyle w:val="a6"/>
+        <w:ind w:left="1432"/>
+      </w:pPr>
+    </w:p>
+    <w:p>
+      <w:pPr>
+        <w:pStyle w:val="a6"/>
+        <w:ind w:left="1432"/>
+      </w:pPr>
+    </w:p>
+    <w:p>
+      <w:pPr>
+        <w:pStyle w:val="a6"/>
+        <w:ind w:left="1432"/>
+      </w:pPr>
+    </w:p>
+    <w:p>
+      <w:pPr>
+        <w:pStyle w:val="a6"/>
+        <w:ind w:left="1432"/>
+      </w:pPr>
+    </w:p>
+    <w:p>
+      <w:pPr>
+        <w:pStyle w:val="a6"/>
+        <w:ind w:left="1432"/>
+      </w:pPr>
+    </w:p>
+    <w:p>
+      <w:pPr>
+        <w:pStyle w:val="a6"/>
+        <w:ind w:left="1432"/>
+      </w:pPr>
+    </w:p>
+    <w:p>
+      <w:pPr>
+        <w:pStyle w:val="a6"/>
+        <w:ind w:left="1432"/>
+      </w:pPr>
+    </w:p>
+    <w:p>
+      <w:pPr>
+        <w:pStyle w:val="a6"/>
+        <w:ind w:left="1432"/>
+      </w:pPr>
+    </w:p>
+    <w:p>
+      <w:pPr>
+        <w:pStyle w:val="a6"/>
+        <w:ind w:left="1432"/>
+      </w:pPr>
+    </w:p>
+    <w:p>
+      <w:pPr>
+        <w:pStyle w:val="a6"/>
+        <w:ind w:left="1432"/>
+      </w:pPr>
+    </w:p>
+    <w:p>
+      <w:pPr>
+        <w:pStyle w:val="a6"/>
+        <w:ind w:left="1432"/>
+      </w:pPr>
+    </w:p>
+    <w:p>
+      <w:pPr>
+        <w:pStyle w:val="a6"/>
+        <w:numPr>
+          <w:ilvl w:val="1"/>
+          <w:numId w:val="3"/>
+        </w:numPr>
+      </w:pPr>
+      <w:r>
+        <w:lastRenderedPageBreak/>
+        <w:t>OLS + Cluster-Robust S</w:t>
+      </w:r>
+      <w:r>
+        <w:rPr>
+          <w:rFonts w:hint="eastAsia"/>
+        </w:rPr>
+        <w:t>E</w:t>
+      </w:r>
+      <w:r>
+        <w:rPr>
+          <w:rFonts w:hint="eastAsia"/>
+        </w:rPr>
+        <w:t xml:space="preserve"> </w:t>
+      </w:r>
+      <w:r>
+        <w:rPr>
+          <w:rFonts w:hint="eastAsia"/>
+        </w:rPr>
+        <w:t>진행</w:t>
+      </w:r>
+      <w:r>
+        <w:rPr>
+          <w:rFonts w:hint="eastAsia"/>
+        </w:rPr>
+        <w:t xml:space="preserve"> 결과</w:t>
+      </w:r>
+    </w:p>
+    <w:p>
+      <w:pPr>
+        <w:pStyle w:val="a6"/>
+        <w:numPr>
+          <w:ilvl w:val="2"/>
+          <w:numId w:val="3"/>
+        </w:numPr>
+      </w:pPr>
+      <w:r>
+        <w:rPr>
+          <w:rFonts w:hint="eastAsia"/>
+        </w:rPr>
+        <w:t>가설</w:t>
+      </w:r>
+    </w:p>
+    <w:p>
+      <w:pPr>
+        <w:pStyle w:val="a6"/>
+        <w:numPr>
+          <w:ilvl w:val="3"/>
+          <w:numId w:val="3"/>
+        </w:numPr>
+      </w:pPr>
+      <w:r>
+        <w:rPr>
+          <w:rFonts w:hint="eastAsia"/>
+        </w:rPr>
+        <w:t>H</w:t>
+      </w:r>
+      <w:r>
+        <w:rPr>
+          <w:rFonts w:hint="eastAsia"/>
+          <w:vertAlign w:val="subscript"/>
+        </w:rPr>
+        <w:t>0</w:t>
+      </w:r>
+      <w:r>
+        <w:rPr>
+          <w:rFonts w:hint="eastAsia"/>
+        </w:rPr>
+        <w:t>(귀무가설): 시도의 노인인구수 대비 요양기관 비율은 전국과 차이가 없다</w:t>
+      </w:r>
+    </w:p>
+    <w:p>
+      <w:pPr>
+        <w:pStyle w:val="a6"/>
+        <w:numPr>
+          <w:ilvl w:val="3"/>
+          <w:numId w:val="3"/>
+        </w:numPr>
+      </w:pPr>
+      <w:r>
+        <w:rPr>
+          <w:rFonts w:hint="eastAsia"/>
+        </w:rPr>
+        <w:t>H</w:t>
+      </w:r>
+      <w:r>
+        <w:rPr>
+          <w:rFonts w:hint="eastAsia"/>
+          <w:vertAlign w:val="subscript"/>
+        </w:rPr>
+        <w:t>1</w:t>
+      </w:r>
+      <w:r>
+        <w:rPr>
+          <w:rFonts w:hint="eastAsia"/>
+        </w:rPr>
+        <w:t>(대립가설): 시도의 노인인구수 대비 요양기관 비율은 전국과 차이가 있다</w:t>
+      </w:r>
+    </w:p>
+    <w:p>
+      <w:pPr>
+        <w:pStyle w:val="a6"/>
+        <w:numPr>
+          <w:ilvl w:val="2"/>
+          <w:numId w:val="3"/>
+        </w:numPr>
+      </w:pPr>
+      <w:r>
+        <w:rPr>
+          <w:rFonts w:hint="eastAsia"/>
+        </w:rPr>
+        <w:t>분석 결과</w:t>
+      </w:r>
+    </w:p>
+    <w:p>
+      <w:pPr>
+        <w:pStyle w:val="a6"/>
+        <w:numPr>
+          <w:ilvl w:val="3"/>
+          <w:numId w:val="3"/>
+        </w:numPr>
+      </w:pPr>
+      <w:r>
+        <w:rPr>
+          <w:noProof/>
+        </w:rPr>
+        <w:drawing>
+          <wp:inline distT="0" distB="0" distL="0" distR="0" wp14:anchorId="61D59180" wp14:editId="0953925E">
+            <wp:extent cx="2767013" cy="3011955"/>
+            <wp:effectExtent l="0" t="0" r="0" b="0"/>
+            <wp:docPr id="599859456" name="그림 1" descr="텍스트, 스크린샷, 메뉴이(가) 표시된 사진&#10;&#10;AI 생성 콘텐츠는 정확하지 않을 수 있습니다."/>
+            <wp:cNvGraphicFramePr>
+              <a:graphicFrameLocks xmlns:a="http://schemas.openxmlformats.org/drawingml/2006/main" noChangeAspect="1"/>
+            </wp:cNvGraphicFramePr>
+            <a:graphic xmlns:a="http://schemas.openxmlformats.org/drawingml/2006/main">
+              <a:graphicData uri="http://schemas.openxmlformats.org/drawingml/2006/picture">
+                <pic:pic xmlns:pic="http://schemas.openxmlformats.org/drawingml/2006/picture">
+                  <pic:nvPicPr>
+                    <pic:cNvPr id="599859456" name="그림 1" descr="텍스트, 스크린샷, 메뉴이(가) 표시된 사진&#10;&#10;AI 생성 콘텐츠는 정확하지 않을 수 있습니다."/>
+                    <pic:cNvPicPr/>
+                  </pic:nvPicPr>
+                  <pic:blipFill>
+                    <a:blip r:embed="rId9"/>
+                    <a:stretch>
+                      <a:fillRect/>
+                    </a:stretch>
+                  </pic:blipFill>
+                  <pic:spPr>
+                    <a:xfrm>
+                      <a:off x="0" y="0"/>
+                      <a:ext cx="2773361" cy="3018865"/>
+                    </a:xfrm>
+                    <a:prstGeom prst="rect">
+                      <a:avLst/>
+                    </a:prstGeom>
+                  </pic:spPr>
+                </pic:pic>
+              </a:graphicData>
+            </a:graphic>
+          </wp:inline>
+        </w:drawing>
+      </w:r>
+    </w:p>
+    <w:p>
+      <w:pPr>
+        <w:pStyle w:val="a6"/>
+        <w:numPr>
+          <w:ilvl w:val="3"/>
+          <w:numId w:val="3"/>
+        </w:numPr>
+      </w:pPr>
+      <w:r>
+        <w:rPr>
+          <w:rFonts w:hint="eastAsia"/>
+        </w:rPr>
+        <w:t>해석하기 어렵고 17번째 시도인 충청북도가 사라지기 때문에 그것까지 출력한 테이블 생성</w:t>
+      </w:r>
+    </w:p>
+    <w:p>
+      <w:pPr>
+        <w:pStyle w:val="a6"/>
+        <w:numPr>
+          <w:ilvl w:val="3"/>
+          <w:numId w:val="3"/>
+        </w:numPr>
+      </w:pPr>
+      <w:r>
+        <w:rPr>
+          <w:noProof/>
+        </w:rPr>
+        <w:drawing>
+          <wp:inline distT="0" distB="0" distL="0" distR="0" wp14:anchorId="58752BC1" wp14:editId="0975BF1C">
+            <wp:extent cx="2790825" cy="1937438"/>
+            <wp:effectExtent l="0" t="0" r="0" b="5715"/>
+            <wp:docPr id="415145209" name="그림 1" descr="텍스트, 스크린샷, 폰트, 메뉴이(가) 표시된 사진&#10;&#10;AI 생성 콘텐츠는 정확하지 않을 수 있습니다."/>
+            <wp:cNvGraphicFramePr>
+              <a:graphicFrameLocks xmlns:a="http://schemas.openxmlformats.org/drawingml/2006/main" noChangeAspect="1"/>
+            </wp:cNvGraphicFramePr>
+            <a:graphic xmlns:a="http://schemas.openxmlformats.org/drawingml/2006/main">
+              <a:graphicData uri="http://schemas.openxmlformats.org/drawingml/2006/picture">
+                <pic:pic xmlns:pic="http://schemas.openxmlformats.org/drawingml/2006/picture">
+                  <pic:nvPicPr>
+                    <pic:cNvPr id="415145209" name="그림 1" descr="텍스트, 스크린샷, 폰트, 메뉴이(가) 표시된 사진&#10;&#10;AI 생성 콘텐츠는 정확하지 않을 수 있습니다."/>
+                    <pic:cNvPicPr/>
+                  </pic:nvPicPr>
+                  <pic:blipFill>
+                    <a:blip r:embed="rId10"/>
+                    <a:stretch>
+                      <a:fillRect/>
+                    </a:stretch>
+                  </pic:blipFill>
+                  <pic:spPr>
+                    <a:xfrm>
+                      <a:off x="0" y="0"/>
+                      <a:ext cx="2808970" cy="1950034"/>
+                    </a:xfrm>
+                    <a:prstGeom prst="rect">
+                      <a:avLst/>
+                    </a:prstGeom>
+                  </pic:spPr>
+                </pic:pic>
+              </a:graphicData>
+            </a:graphic>
+          </wp:inline>
+        </w:drawing>
+      </w:r>
+    </w:p>
+    <w:p>
+      <w:pPr>
+        <w:pStyle w:val="a6"/>
+        <w:numPr>
+          <w:ilvl w:val="3"/>
+          <w:numId w:val="3"/>
+        </w:numPr>
+      </w:pPr>
+      <w:r>
+        <w:rPr>
+          <w:rFonts w:hint="eastAsia"/>
+        </w:rPr>
+        <w:t>모든 시도에서 p-value가 0.05 미만이기 때문에 모든 시도는 전국과 비교할 때 비율이 통계적으로 유의미한 차이가 있다고 판단할 수 있다.</w:t>
+      </w:r>
+    </w:p>
+    <w:p>
+      <w:pPr>
+        <w:pStyle w:val="a6"/>
+        <w:numPr>
+          <w:ilvl w:val="3"/>
+          <w:numId w:val="3"/>
+        </w:numPr>
+      </w:pPr>
+      <w:r>
+        <w:rPr>
+          <w:rFonts w:hint="eastAsia"/>
+        </w:rPr>
+        <w:t xml:space="preserve">이때 17번째 시도인 충청북도의 경우 p-value를 </w:t>
+      </w:r>
+      <w:r>
+        <w:t>Wald test</w:t>
+      </w:r>
+      <w:r>
+        <w:rPr>
+          <w:rFonts w:hint="eastAsia"/>
+        </w:rPr>
+        <w:t>를 이용해 따로 계산하였으며 이로 인해 얻을 수 있는 p-value가 가지는 의미는 다른 p-value가 가지는 의미와 동일하다.</w:t>
+      </w:r>
+    </w:p>
+    <w:p>
+      <w:pPr>
+        <w:pStyle w:val="a6"/>
+        <w:numPr>
+          <w:ilvl w:val="2"/>
+          <w:numId w:val="3"/>
+        </w:numPr>
+      </w:pPr>
+      <w:r>
+        <w:rPr>
+          <w:rFonts w:hint="eastAsia"/>
+        </w:rPr>
+        <w:lastRenderedPageBreak/>
+        <w:t>결과 시각화</w:t>
+      </w:r>
+    </w:p>
+    <w:p>
+      <w:pPr>
+        <w:pStyle w:val="a6"/>
+        <w:numPr>
+          <w:ilvl w:val="3"/>
+          <w:numId w:val="3"/>
+        </w:numPr>
+      </w:pPr>
+      <w:r>
+        <w:rPr>
+          <w:noProof/>
+        </w:rPr>
+        <w:drawing>
+          <wp:inline distT="0" distB="0" distL="0" distR="0" wp14:anchorId="3DDC10C4" wp14:editId="2E7FFA81">
+            <wp:extent cx="4131310" cy="3300105"/>
+            <wp:effectExtent l="0" t="0" r="2540" b="0"/>
+            <wp:docPr id="341981199" name="그림 1" descr="텍스트, 스크린샷, 도표, 평행이(가) 표시된 사진&#10;&#10;AI 생성 콘텐츠는 정확하지 않을 수 있습니다."/>
+            <wp:cNvGraphicFramePr>
+              <a:graphicFrameLocks xmlns:a="http://schemas.openxmlformats.org/drawingml/2006/main" noChangeAspect="1"/>
+            </wp:cNvGraphicFramePr>
+            <a:graphic xmlns:a="http://schemas.openxmlformats.org/drawingml/2006/main">
+              <a:graphicData uri="http://schemas.openxmlformats.org/drawingml/2006/picture">
+                <pic:pic xmlns:pic="http://schemas.openxmlformats.org/drawingml/2006/picture">
+                  <pic:nvPicPr>
+                    <pic:cNvPr id="341981199" name="그림 1" descr="텍스트, 스크린샷, 도표, 평행이(가) 표시된 사진&#10;&#10;AI 생성 콘텐츠는 정확하지 않을 수 있습니다."/>
+                    <pic:cNvPicPr/>
+                  </pic:nvPicPr>
+                  <pic:blipFill>
+                    <a:blip r:embed="rId11"/>
+                    <a:stretch>
+                      <a:fillRect/>
+                    </a:stretch>
+                  </pic:blipFill>
+                  <pic:spPr>
+                    <a:xfrm>
+                      <a:off x="0" y="0"/>
+                      <a:ext cx="4148838" cy="3314106"/>
+                    </a:xfrm>
+                    <a:prstGeom prst="rect">
+                      <a:avLst/>
+                    </a:prstGeom>
+                  </pic:spPr>
+                </pic:pic>
+              </a:graphicData>
+            </a:graphic>
+          </wp:inline>
+        </w:drawing>
+      </w:r>
+    </w:p>
+    <w:p>
+      <w:pPr>
+        <w:pStyle w:val="a6"/>
+        <w:numPr>
+          <w:ilvl w:val="3"/>
+          <w:numId w:val="3"/>
+        </w:numPr>
+      </w:pPr>
+      <w:r>
+        <w:rPr>
+          <w:rFonts w:hint="eastAsia"/>
+        </w:rPr>
+        <w:t>전국 대비 시도별 편차를 정렬하여 만든 그래프</w:t>
+      </w:r>
+    </w:p>
+    <w:p>
+      <w:pPr>
+        <w:pStyle w:val="a6"/>
+        <w:numPr>
+          <w:ilvl w:val="3"/>
+          <w:numId w:val="3"/>
+        </w:numPr>
+      </w:pPr>
+      <w:r>
+        <w:rPr>
+          <w:rFonts w:hint="eastAsia"/>
+        </w:rPr>
+        <w:t>대전광역시, 서울특별시는 다른 시도에 비해 유독 더 높은 비율을 보였으며</w:t>
+      </w:r>
+    </w:p>
+    <w:p>
+      <w:pPr>
+        <w:pStyle w:val="a6"/>
+        <w:numPr>
+          <w:ilvl w:val="3"/>
+          <w:numId w:val="3"/>
+        </w:numPr>
+      </w:pPr>
+      <w:r>
+        <w:rPr>
+          <w:rFonts w:hint="eastAsia"/>
+        </w:rPr>
+        <w:t>강원특별자치도, 전라남도, 겨앙북도는 다른 시도에 비해 유도 더 낮은 비율을 보였다.</w:t>
       </w:r>
     </w:p>
     <w:p/>
     <w:p/>
     <w:p/>
     <w:p/>
-    <w:p>
-      <w:pPr>
-        <w:rPr>
-          <w:rFonts w:hint="eastAsia"/>
-        </w:rPr>
-      </w:pPr>
-    </w:p>
-    <w:p>
-      <w:pPr>
-        <w:pStyle w:val="1"/>
-      </w:pPr>
-      <w:r>
-        <w:rPr>
-          <w:rFonts w:hint="eastAsia"/>
-        </w:rPr>
-        <w:lastRenderedPageBreak/>
-        <w:t>데이터 분석 방법 소개</w:t>
-      </w:r>
-    </w:p>
+    <w:p/>
+    <w:p/>
+    <w:p/>
+    <w:p/>
+    <w:p/>
+    <w:p/>
+    <w:p/>
     <w:p>
       <w:pPr>
         <w:pStyle w:val="a6"/>
@@ -479,15 +2583,16 @@
           <w:b/>
           <w:bCs/>
         </w:rPr>
-        <w:t>혼합설계 ANOVA(mixed ANOVA)</w:t>
-      </w:r>
-      <w:r>
-        <w:rPr>
-          <w:rFonts w:hint="eastAsia"/>
-          <w:b/>
-          <w:bCs/>
-        </w:rPr>
-        <w:t xml:space="preserve"> - 가설 A에 대한 분석 방법</w:t>
+        <w:lastRenderedPageBreak/>
+        <w:t>가설 B</w:t>
+      </w:r>
+    </w:p>
+    <w:p>
+      <w:r>
+        <w:rPr>
+          <w:rFonts w:hint="eastAsia"/>
+        </w:rPr>
+        <w:t>&lt;&lt;전국 회귀모형과 시도별 회귀모형 도출&gt;&gt;</w:t>
       </w:r>
     </w:p>
     <w:p>
@@ -502,7 +2607,7 @@
         <w:rPr>
           <w:rFonts w:hint="eastAsia"/>
         </w:rPr>
-        <w:t>두 종류의 요인을 동시에 다루는 분산분석</w:t>
+        <w:t>회귀 분석에서의 주요 가정</w:t>
       </w:r>
     </w:p>
     <w:p>
@@ -517,7 +2622,7 @@
         <w:rPr>
           <w:rFonts w:hint="eastAsia"/>
         </w:rPr>
-        <w:t>between-subject 요인: 집단이 서로 다른 그룹</w:t>
+        <w:t>불편성</w:t>
       </w:r>
     </w:p>
     <w:p>
@@ -532,7 +2637,7 @@
         <w:rPr>
           <w:rFonts w:hint="eastAsia"/>
         </w:rPr>
-        <w:t>within-subject 요인: 같은 대상에서 반복 측정된 조건</w:t>
+        <w:t>등분산성</w:t>
       </w:r>
     </w:p>
     <w:p>
@@ -547,7 +2652,22 @@
         <w:rPr>
           <w:rFonts w:hint="eastAsia"/>
         </w:rPr>
-        <w:t>여러 집단이 있고, 각 집단에서 반복 측정된 데이터를 한 번에 분석하는 분산분석</w:t>
+        <w:t>독립성</w:t>
+      </w:r>
+    </w:p>
+    <w:p>
+      <w:pPr>
+        <w:pStyle w:val="a6"/>
+        <w:numPr>
+          <w:ilvl w:val="2"/>
+          <w:numId w:val="3"/>
+        </w:numPr>
+      </w:pPr>
+      <w:r>
+        <w:rPr>
+          <w:rFonts w:hint="eastAsia"/>
+        </w:rPr>
+        <w:t>정규성</w:t>
       </w:r>
     </w:p>
     <w:p>
@@ -562,7 +2682,7 @@
         <w:rPr>
           <w:rFonts w:hint="eastAsia"/>
         </w:rPr>
-        <w:t>단순 ANOVA와 반복측정 ANOVA와의 차이점</w:t>
+        <w:t>가설</w:t>
       </w:r>
     </w:p>
     <w:p>
@@ -577,85 +2697,20 @@
         <w:rPr>
           <w:rFonts w:hint="eastAsia"/>
         </w:rPr>
-        <w:t>단순 ANOVA</w:t>
-      </w:r>
-    </w:p>
-    <w:p>
-      <w:pPr>
-        <w:pStyle w:val="a6"/>
-        <w:numPr>
-          <w:ilvl w:val="3"/>
-          <w:numId w:val="3"/>
-        </w:numPr>
-      </w:pPr>
-      <w:r>
-        <w:rPr>
-          <w:rFonts w:hint="eastAsia"/>
-        </w:rPr>
-        <w:t>집단 간 비교만 함</w:t>
-      </w:r>
-    </w:p>
-    <w:p>
-      <w:pPr>
-        <w:pStyle w:val="a6"/>
-        <w:numPr>
-          <w:ilvl w:val="3"/>
-          <w:numId w:val="3"/>
-        </w:numPr>
-      </w:pPr>
-      <w:r>
-        <w:rPr>
-          <w:rFonts w:hint="eastAsia"/>
-        </w:rPr>
-        <w:t>시간 변화는 무시됨</w:t>
-      </w:r>
-    </w:p>
-    <w:p>
-      <w:pPr>
-        <w:pStyle w:val="a6"/>
-        <w:numPr>
-          <w:ilvl w:val="3"/>
-          <w:numId w:val="3"/>
-        </w:numPr>
-      </w:pPr>
-      <w:r>
-        <w:rPr>
-          <w:rFonts w:hint="eastAsia"/>
-        </w:rPr>
-        <w:t>기본 데이터의 경우 n=1인 17개의 그룹에 대한 데이터라서 분산분석이 불가능</w:t>
-      </w:r>
-    </w:p>
-    <w:p>
-      <w:pPr>
-        <w:pStyle w:val="a6"/>
-        <w:numPr>
-          <w:ilvl w:val="3"/>
-          <w:numId w:val="3"/>
-        </w:numPr>
-      </w:pPr>
-      <w:r>
-        <w:rPr>
-          <w:rFonts w:hint="eastAsia"/>
-        </w:rPr>
-        <w:t xml:space="preserve">처리한 </w:t>
-      </w:r>
-      <w:r>
-        <w:rPr>
-          <w:rFonts w:hint="eastAsia"/>
-        </w:rPr>
-        <w:t>데이터의 경우 그룹 내의 데이터가 독립적이지 않</w:t>
-      </w:r>
-      <w:r>
-        <w:rPr>
-          <w:rFonts w:hint="eastAsia"/>
-        </w:rPr>
-        <w:t>으므</w:t>
-      </w:r>
-      <w:r>
-        <w:rPr>
-          <w:rFonts w:hint="eastAsia"/>
-        </w:rPr>
-        <w:t>로 사용 불가능</w:t>
+        <w:t>H</w:t>
+      </w:r>
+      <w:r>
+        <w:rPr>
+          <w:rFonts w:hint="eastAsia"/>
+          <w:vertAlign w:val="subscript"/>
+        </w:rPr>
+        <w:t>0</w:t>
+      </w:r>
+      <w:r>
+        <w:rPr>
+          <w:rFonts w:hint="eastAsia"/>
+        </w:rPr>
+        <w:t>(귀무가설): 시도별 노인인구 대비 요양기관 비율의 변화 추세는 전국 평균 추세와 차이가 없다.</w:t>
       </w:r>
     </w:p>
     <w:p>
@@ -670,490 +2725,48 @@
         <w:rPr>
           <w:rFonts w:hint="eastAsia"/>
         </w:rPr>
-        <w:t>반복측정 ANOVA</w:t>
-      </w:r>
-    </w:p>
-    <w:p>
-      <w:pPr>
-        <w:pStyle w:val="a6"/>
-        <w:numPr>
-          <w:ilvl w:val="3"/>
-          <w:numId w:val="3"/>
-        </w:numPr>
-      </w:pPr>
-      <w:r>
-        <w:rPr>
-          <w:rFonts w:hint="eastAsia"/>
-        </w:rPr>
-        <w:t>시간에 따른 변화만 봄</w:t>
-      </w:r>
-    </w:p>
-    <w:p>
-      <w:pPr>
-        <w:pStyle w:val="a6"/>
-        <w:numPr>
-          <w:ilvl w:val="3"/>
-          <w:numId w:val="3"/>
-        </w:numPr>
-      </w:pPr>
-      <w:r>
-        <w:rPr>
-          <w:rFonts w:hint="eastAsia"/>
-        </w:rPr>
-        <w:t>집단 간 비교는 구조적으로 약함</w:t>
-      </w:r>
-    </w:p>
-    <w:p>
-      <w:pPr>
-        <w:pStyle w:val="a6"/>
-        <w:numPr>
-          <w:ilvl w:val="3"/>
-          <w:numId w:val="3"/>
-        </w:numPr>
-      </w:pPr>
-      <w:r>
-        <w:rPr>
-          <w:rFonts w:hint="eastAsia"/>
-        </w:rPr>
-        <w:t>내가 원하는 거는 집단 간의 비교</w:t>
-      </w:r>
-    </w:p>
-    <w:p>
-      <w:pPr>
-        <w:pStyle w:val="a6"/>
-        <w:numPr>
-          <w:ilvl w:val="1"/>
-          <w:numId w:val="3"/>
-        </w:numPr>
-      </w:pPr>
-      <w:r>
-        <w:rPr>
-          <w:rFonts w:hint="eastAsia"/>
-        </w:rPr>
-        <w:t>혼합설계 ANOVA의 주요 가정</w:t>
-      </w:r>
-    </w:p>
-    <w:p>
-      <w:pPr>
-        <w:pStyle w:val="a6"/>
-        <w:numPr>
-          <w:ilvl w:val="2"/>
-          <w:numId w:val="3"/>
-        </w:numPr>
-      </w:pPr>
-      <w:r>
-        <w:rPr>
-          <w:rFonts w:hint="eastAsia"/>
-        </w:rPr>
-        <w:t>between-subject</w:t>
-      </w:r>
-    </w:p>
-    <w:p>
-      <w:pPr>
-        <w:pStyle w:val="a6"/>
-        <w:numPr>
-          <w:ilvl w:val="3"/>
-          <w:numId w:val="3"/>
-        </w:numPr>
-      </w:pPr>
-      <w:r>
-        <w:rPr>
-          <w:rFonts w:hint="eastAsia"/>
-        </w:rPr>
-        <w:t>독립성: 시도 간 데이터는 서로 독립</w:t>
-      </w:r>
-    </w:p>
-    <w:p>
-      <w:pPr>
-        <w:pStyle w:val="a6"/>
-        <w:numPr>
-          <w:ilvl w:val="3"/>
-          <w:numId w:val="3"/>
-        </w:numPr>
-      </w:pPr>
-      <w:r>
-        <w:rPr>
-          <w:rFonts w:hint="eastAsia"/>
-        </w:rPr>
-        <w:t>정규성: 시도별 평균의 오차가 정규분포</w:t>
-      </w:r>
-    </w:p>
-    <w:p>
-      <w:pPr>
-        <w:pStyle w:val="a6"/>
-        <w:numPr>
-          <w:ilvl w:val="3"/>
-          <w:numId w:val="3"/>
-        </w:numPr>
-      </w:pPr>
-      <w:r>
-        <w:rPr>
-          <w:rFonts w:hint="eastAsia"/>
-        </w:rPr>
-        <w:t>등분산성: 시도별 분산이 비슷</w:t>
-      </w:r>
-    </w:p>
-    <w:p>
-      <w:pPr>
-        <w:pStyle w:val="a6"/>
-        <w:numPr>
-          <w:ilvl w:val="2"/>
-          <w:numId w:val="3"/>
-        </w:numPr>
-      </w:pPr>
-      <w:r>
-        <w:rPr>
-          <w:rFonts w:hint="eastAsia"/>
-        </w:rPr>
-        <w:t>within-subject</w:t>
-      </w:r>
-    </w:p>
-    <w:p>
-      <w:pPr>
-        <w:pStyle w:val="a6"/>
-        <w:numPr>
-          <w:ilvl w:val="3"/>
-          <w:numId w:val="3"/>
-        </w:numPr>
-      </w:pPr>
-      <w:r>
-        <w:rPr>
-          <w:rFonts w:hint="eastAsia"/>
-        </w:rPr>
-        <w:t>정규성: 각 시도 안에서의 연도별 측정값 오차가 정규분포</w:t>
-      </w:r>
-    </w:p>
-    <w:p>
-      <w:pPr>
-        <w:pStyle w:val="a6"/>
-        <w:numPr>
-          <w:ilvl w:val="3"/>
-          <w:numId w:val="3"/>
-        </w:numPr>
-      </w:pPr>
-      <w:r>
-        <w:rPr>
-          <w:rFonts w:hint="eastAsia"/>
-        </w:rPr>
-        <w:t>구형성</w:t>
-      </w:r>
-    </w:p>
-    <w:p>
-      <w:pPr>
-        <w:pStyle w:val="a6"/>
-        <w:numPr>
-          <w:ilvl w:val="4"/>
-          <w:numId w:val="3"/>
-        </w:numPr>
-      </w:pPr>
-      <w:r>
-        <w:rPr>
-          <w:rFonts w:hint="eastAsia"/>
-        </w:rPr>
-        <w:t>모든 연도쌍의 차이 분산이 비슷해야 함</w:t>
-      </w:r>
-    </w:p>
-    <w:p>
-      <w:pPr>
-        <w:pStyle w:val="a6"/>
-        <w:numPr>
-          <w:ilvl w:val="4"/>
-          <w:numId w:val="3"/>
-        </w:numPr>
-        <w:rPr>
-          <w:rFonts w:hint="eastAsia"/>
-        </w:rPr>
-      </w:pPr>
-      <w:r>
-        <w:rPr>
-          <w:rFonts w:hint="eastAsia"/>
-        </w:rPr>
-        <w:t>실제 데이터에서는 안 맞아서 보정을 적용하여 조정함</w:t>
-      </w:r>
-    </w:p>
-    <w:p>
-      <w:pPr>
-        <w:rPr>
-          <w:b/>
-          <w:bCs/>
-        </w:rPr>
-      </w:pPr>
-    </w:p>
-    <w:p>
-      <w:pPr>
-        <w:rPr>
-          <w:b/>
-          <w:bCs/>
-        </w:rPr>
-      </w:pPr>
-    </w:p>
-    <w:p>
-      <w:pPr>
-        <w:rPr>
-          <w:b/>
-          <w:bCs/>
-        </w:rPr>
-      </w:pPr>
-    </w:p>
-    <w:p>
-      <w:pPr>
-        <w:rPr>
-          <w:rFonts w:hint="eastAsia"/>
-          <w:b/>
-          <w:bCs/>
-        </w:rPr>
-      </w:pPr>
-    </w:p>
-    <w:p>
-      <w:pPr>
-        <w:pStyle w:val="a6"/>
-        <w:numPr>
-          <w:ilvl w:val="0"/>
-          <w:numId w:val="3"/>
-        </w:numPr>
-        <w:rPr>
-          <w:b/>
-          <w:bCs/>
-        </w:rPr>
-      </w:pPr>
-      <w:r>
-        <w:rPr>
-          <w:rFonts w:hint="eastAsia"/>
-          <w:b/>
-          <w:bCs/>
-        </w:rPr>
-        <w:lastRenderedPageBreak/>
-        <w:t>회귀 분석</w:t>
-      </w:r>
-      <w:r>
-        <w:rPr>
-          <w:rFonts w:hint="eastAsia"/>
-          <w:b/>
-          <w:bCs/>
-        </w:rPr>
-        <w:t xml:space="preserve"> - 가설 B에 대한 검정 방법</w:t>
-      </w:r>
-    </w:p>
-    <w:p>
-      <w:pPr>
-        <w:pStyle w:val="a6"/>
-        <w:numPr>
-          <w:ilvl w:val="1"/>
-          <w:numId w:val="3"/>
-        </w:numPr>
-      </w:pPr>
-      <w:r>
-        <w:rPr>
-          <w:rFonts w:hint="eastAsia"/>
-        </w:rPr>
-        <w:t xml:space="preserve">연도에 따른 노인인구 대비 요양기관 비율의 변화를 분석하기 위해 </w:t>
-      </w:r>
-      <w:r>
-        <w:rPr>
-          <w:rFonts w:hint="eastAsia"/>
-        </w:rPr>
-        <w:t>연도를 독립변수(설명변수)</w:t>
-      </w:r>
-      <w:r>
-        <w:rPr>
-          <w:rFonts w:hint="eastAsia"/>
-        </w:rPr>
-        <w:t>,</w:t>
-      </w:r>
-      <w:r>
-        <w:rPr>
-          <w:rFonts w:hint="eastAsia"/>
-        </w:rPr>
-        <w:t xml:space="preserve"> 비율을 종속변수(반응변수)로</w:t>
-      </w:r>
-      <w:r>
-        <w:rPr>
-          <w:rFonts w:hint="eastAsia"/>
-        </w:rPr>
-        <w:t xml:space="preserve"> 하는 단순 선형 회귀모형</w:t>
-      </w:r>
-      <w:r>
-        <w:rPr>
-          <w:rFonts w:hint="eastAsia"/>
-        </w:rPr>
-        <w:t>을 적합</w:t>
-      </w:r>
-    </w:p>
-    <w:p>
-      <w:pPr>
-        <w:pStyle w:val="a6"/>
-        <w:numPr>
-          <w:ilvl w:val="2"/>
-          <w:numId w:val="3"/>
-        </w:numPr>
-      </w:pPr>
-      <w:r>
-        <w:rPr>
-          <w:rFonts w:hint="eastAsia"/>
-        </w:rPr>
-        <w:t>전국의 비율을 이용해 회귀</w:t>
-      </w:r>
-      <w:r>
-        <w:rPr>
-          <w:rFonts w:hint="eastAsia"/>
-        </w:rPr>
-        <w:t>모형</w:t>
-      </w:r>
-      <w:r>
-        <w:rPr>
-          <w:rFonts w:hint="eastAsia"/>
-        </w:rPr>
-        <w:t xml:space="preserve">을 적합하여 전체의 평균적인 </w:t>
-      </w:r>
-      <w:r>
-        <w:rPr>
-          <w:rFonts w:hint="eastAsia"/>
-        </w:rPr>
-        <w:t xml:space="preserve">비율의 </w:t>
-      </w:r>
-      <w:r>
-        <w:rPr>
-          <w:rFonts w:hint="eastAsia"/>
-        </w:rPr>
-        <w:t>변화를 추정</w:t>
-      </w:r>
-    </w:p>
-    <w:p>
-      <w:pPr>
-        <w:pStyle w:val="a6"/>
-        <w:numPr>
-          <w:ilvl w:val="2"/>
-          <w:numId w:val="3"/>
-        </w:numPr>
-      </w:pPr>
-      <w:r>
-        <w:rPr>
-          <w:rFonts w:hint="eastAsia"/>
-        </w:rPr>
-        <w:t>각 시도별 비율을 이용해 회귀</w:t>
-      </w:r>
-      <w:r>
-        <w:rPr>
-          <w:rFonts w:hint="eastAsia"/>
-        </w:rPr>
-        <w:t>모형</w:t>
-      </w:r>
-      <w:r>
-        <w:rPr>
-          <w:rFonts w:hint="eastAsia"/>
-        </w:rPr>
-        <w:t xml:space="preserve">을 적합하여 시도별 </w:t>
-      </w:r>
-      <w:r>
-        <w:rPr>
-          <w:rFonts w:hint="eastAsia"/>
-        </w:rPr>
-        <w:t xml:space="preserve">비율의 </w:t>
-      </w:r>
-      <w:r>
-        <w:rPr>
-          <w:rFonts w:hint="eastAsia"/>
-        </w:rPr>
-        <w:t>변화를 추정</w:t>
-      </w:r>
-    </w:p>
-    <w:p>
-      <w:pPr>
-        <w:pStyle w:val="a6"/>
-        <w:numPr>
-          <w:ilvl w:val="2"/>
-          <w:numId w:val="3"/>
-        </w:numPr>
-      </w:pPr>
-      <w:r>
-        <w:rPr>
-          <w:rFonts w:hint="eastAsia"/>
-        </w:rPr>
-        <w:t>전국 회귀모형의 기울기와 시도별 회귀모형의 기울기를 비교하여 변화 속도가 크게 높거나/낮은 지역을 확인한다.</w:t>
-      </w:r>
-    </w:p>
-    <w:p>
-      <w:pPr>
-        <w:pStyle w:val="a6"/>
-        <w:numPr>
-          <w:ilvl w:val="1"/>
-          <w:numId w:val="3"/>
-        </w:numPr>
-      </w:pPr>
-      <w:r>
-        <w:rPr>
-          <w:rFonts w:hint="eastAsia"/>
-        </w:rPr>
-        <w:t>회귀 분석에서의 주요 가정</w:t>
-      </w:r>
-    </w:p>
-    <w:p>
-      <w:pPr>
-        <w:pStyle w:val="a6"/>
-        <w:numPr>
-          <w:ilvl w:val="2"/>
-          <w:numId w:val="3"/>
-        </w:numPr>
-      </w:pPr>
-      <w:r>
-        <w:rPr>
-          <w:rFonts w:hint="eastAsia"/>
-        </w:rPr>
-        <w:t xml:space="preserve">불편성: </w:t>
-      </w:r>
-      <w:r>
-        <w:rPr>
-          <w:rFonts w:hint="eastAsia"/>
-        </w:rPr>
-        <w:t>설명변수가 주어졌을 때 오차항들의 기댓값은 0</w:t>
-      </w:r>
-    </w:p>
-    <w:p>
-      <w:pPr>
-        <w:pStyle w:val="a6"/>
-        <w:numPr>
-          <w:ilvl w:val="2"/>
-          <w:numId w:val="3"/>
-        </w:numPr>
-      </w:pPr>
-      <w:r>
-        <w:rPr>
-          <w:rFonts w:hint="eastAsia"/>
-        </w:rPr>
-        <w:t>등분산성: 설명변수가 주어졌을 때 오차항들의 분산이 일정</w:t>
-      </w:r>
-    </w:p>
-    <w:p>
-      <w:pPr>
-        <w:pStyle w:val="a6"/>
-        <w:numPr>
-          <w:ilvl w:val="2"/>
-          <w:numId w:val="3"/>
-        </w:numPr>
-      </w:pPr>
-      <w:r>
-        <w:rPr>
-          <w:rFonts w:hint="eastAsia"/>
-        </w:rPr>
-        <w:t>독립성: 오차항들은 서로 독립이어야 함</w:t>
-      </w:r>
-    </w:p>
-    <w:p>
-      <w:pPr>
-        <w:pStyle w:val="a6"/>
-        <w:numPr>
-          <w:ilvl w:val="2"/>
-          <w:numId w:val="3"/>
-        </w:numPr>
-        <w:rPr>
-          <w:rFonts w:hint="eastAsia"/>
-        </w:rPr>
-      </w:pPr>
-      <w:r>
-        <w:rPr>
-          <w:rFonts w:hint="eastAsia"/>
-        </w:rPr>
-        <w:t>정규성: 오차항들은 정규분포를 따름</w:t>
+        <w:t>H</w:t>
+      </w:r>
+      <w:r>
+        <w:rPr>
+          <w:rFonts w:hint="eastAsia"/>
+          <w:vertAlign w:val="subscript"/>
+        </w:rPr>
+        <w:t>1</w:t>
+      </w:r>
+      <w:r>
+        <w:rPr>
+          <w:rFonts w:hint="eastAsia"/>
+        </w:rPr>
+        <w:t>(대립가설): 시도별 노인인구 대비 요양기관 비율의 변화 추세는 전국 평균 추세와 차이가 있다.</w:t>
+      </w:r>
+    </w:p>
+    <w:p>
+      <w:r>
+        <w:rPr>
+          <w:rFonts w:hint="eastAsia"/>
+        </w:rPr>
+        <w:t xml:space="preserve">&lt;&lt;전국 회귀모형과 시도별 회귀모형의 기울기를 비교해 </w:t>
+      </w:r>
+      <w:r>
+        <w:rPr>
+          <w:rFonts w:hint="eastAsia"/>
+        </w:rPr>
+        <w:t>가설 채택</w:t>
+      </w:r>
+      <w:r>
+        <w:rPr>
+          <w:rFonts w:hint="eastAsia"/>
+        </w:rPr>
+        <w:t>&gt;&gt;</w:t>
+      </w:r>
+    </w:p>
+    <w:p>
+      <w:r>
+        <w:rPr>
+          <w:rFonts w:hint="eastAsia"/>
+        </w:rPr>
+        <w:t>&lt;&lt;z-score 이용 예정&gt;&gt;</w:t>
       </w:r>
     </w:p>
     <w:p/>
@@ -1170,524 +2783,6 @@
     <w:p/>
     <w:p/>
     <w:p/>
-    <w:p/>
-    <w:p>
-      <w:pPr>
-        <w:pStyle w:val="1"/>
-        <w:rPr>
-          <w:rFonts w:hint="eastAsia"/>
-        </w:rPr>
-      </w:pPr>
-      <w:r>
-        <w:rPr>
-          <w:rFonts w:hint="eastAsia"/>
-        </w:rPr>
-        <w:lastRenderedPageBreak/>
-        <w:t>데이터 분석</w:t>
-      </w:r>
-    </w:p>
-    <w:p>
-      <w:pPr>
-        <w:pStyle w:val="a6"/>
-        <w:numPr>
-          <w:ilvl w:val="0"/>
-          <w:numId w:val="3"/>
-        </w:numPr>
-        <w:rPr>
-          <w:b/>
-          <w:bCs/>
-        </w:rPr>
-      </w:pPr>
-      <w:r>
-        <w:rPr>
-          <w:rFonts w:hint="eastAsia"/>
-          <w:b/>
-          <w:bCs/>
-        </w:rPr>
-        <w:t>가설 A</w:t>
-      </w:r>
-    </w:p>
-    <w:p>
-      <w:pPr>
-        <w:pStyle w:val="a6"/>
-        <w:numPr>
-          <w:ilvl w:val="1"/>
-          <w:numId w:val="3"/>
-        </w:numPr>
-      </w:pPr>
-      <w:r>
-        <w:rPr>
-          <w:rFonts w:hint="eastAsia"/>
-        </w:rPr>
-        <w:t>혼합설계 ANOVA의 주요 가정</w:t>
-      </w:r>
-    </w:p>
-    <w:p>
-      <w:pPr>
-        <w:pStyle w:val="a6"/>
-        <w:numPr>
-          <w:ilvl w:val="2"/>
-          <w:numId w:val="3"/>
-        </w:numPr>
-      </w:pPr>
-      <w:r>
-        <w:rPr>
-          <w:rFonts w:hint="eastAsia"/>
-        </w:rPr>
-        <w:t>between-subject</w:t>
-      </w:r>
-    </w:p>
-    <w:p>
-      <w:pPr>
-        <w:pStyle w:val="a6"/>
-        <w:numPr>
-          <w:ilvl w:val="3"/>
-          <w:numId w:val="3"/>
-        </w:numPr>
-      </w:pPr>
-      <w:r>
-        <w:rPr>
-          <w:rFonts w:hint="eastAsia"/>
-        </w:rPr>
-        <w:t>독립성</w:t>
-      </w:r>
-    </w:p>
-    <w:p>
-      <w:pPr>
-        <w:pStyle w:val="a6"/>
-        <w:numPr>
-          <w:ilvl w:val="3"/>
-          <w:numId w:val="3"/>
-        </w:numPr>
-      </w:pPr>
-      <w:r>
-        <w:rPr>
-          <w:rFonts w:hint="eastAsia"/>
-        </w:rPr>
-        <w:t>정규성</w:t>
-      </w:r>
-    </w:p>
-    <w:p>
-      <w:pPr>
-        <w:pStyle w:val="a6"/>
-        <w:numPr>
-          <w:ilvl w:val="3"/>
-          <w:numId w:val="3"/>
-        </w:numPr>
-      </w:pPr>
-      <w:r>
-        <w:rPr>
-          <w:rFonts w:hint="eastAsia"/>
-        </w:rPr>
-        <w:t>등분산성</w:t>
-      </w:r>
-    </w:p>
-    <w:p>
-      <w:pPr>
-        <w:pStyle w:val="a6"/>
-        <w:numPr>
-          <w:ilvl w:val="2"/>
-          <w:numId w:val="3"/>
-        </w:numPr>
-      </w:pPr>
-      <w:r>
-        <w:rPr>
-          <w:rFonts w:hint="eastAsia"/>
-        </w:rPr>
-        <w:t>within-subject</w:t>
-      </w:r>
-    </w:p>
-    <w:p>
-      <w:pPr>
-        <w:pStyle w:val="a6"/>
-        <w:numPr>
-          <w:ilvl w:val="3"/>
-          <w:numId w:val="3"/>
-        </w:numPr>
-      </w:pPr>
-      <w:r>
-        <w:rPr>
-          <w:rFonts w:hint="eastAsia"/>
-        </w:rPr>
-        <w:t>정규성</w:t>
-      </w:r>
-    </w:p>
-    <w:p>
-      <w:pPr>
-        <w:pStyle w:val="a6"/>
-        <w:numPr>
-          <w:ilvl w:val="3"/>
-          <w:numId w:val="3"/>
-        </w:numPr>
-      </w:pPr>
-      <w:r>
-        <w:rPr>
-          <w:rFonts w:hint="eastAsia"/>
-        </w:rPr>
-        <w:t>구형성</w:t>
-      </w:r>
-    </w:p>
-    <w:p>
-      <w:pPr>
-        <w:rPr>
-          <w:rFonts w:hint="eastAsia"/>
-        </w:rPr>
-      </w:pPr>
-      <w:r>
-        <w:rPr>
-          <w:rFonts w:hint="eastAsia"/>
-        </w:rPr>
-        <w:t>&lt;&lt;혼합 분석 ANOVA 진행&gt;&gt;</w:t>
-      </w:r>
-    </w:p>
-    <w:p>
-      <w:pPr>
-        <w:pStyle w:val="a6"/>
-        <w:numPr>
-          <w:ilvl w:val="1"/>
-          <w:numId w:val="3"/>
-        </w:numPr>
-        <w:rPr>
-          <w:rFonts w:hint="eastAsia"/>
-        </w:rPr>
-      </w:pPr>
-      <w:r>
-        <w:rPr>
-          <w:rFonts w:hint="eastAsia"/>
-        </w:rPr>
-        <w:t>가설</w:t>
-      </w:r>
-    </w:p>
-    <w:p>
-      <w:pPr>
-        <w:pStyle w:val="a6"/>
-        <w:numPr>
-          <w:ilvl w:val="2"/>
-          <w:numId w:val="3"/>
-        </w:numPr>
-      </w:pPr>
-      <w:r>
-        <w:rPr>
-          <w:rFonts w:hint="eastAsia"/>
-        </w:rPr>
-        <w:t>H</w:t>
-      </w:r>
-      <w:r>
-        <w:rPr>
-          <w:rFonts w:hint="eastAsia"/>
-          <w:vertAlign w:val="subscript"/>
-        </w:rPr>
-        <w:t>0</w:t>
-      </w:r>
-      <w:r>
-        <w:rPr>
-          <w:rFonts w:hint="eastAsia"/>
-        </w:rPr>
-        <w:t>(귀무가설): 시도 간 노인인구수 대비 요양기관 비율의 차이가 없다.</w:t>
-      </w:r>
-    </w:p>
-    <w:p>
-      <w:pPr>
-        <w:pStyle w:val="a6"/>
-        <w:numPr>
-          <w:ilvl w:val="2"/>
-          <w:numId w:val="3"/>
-        </w:numPr>
-        <w:rPr>
-          <w:rFonts w:hint="eastAsia"/>
-        </w:rPr>
-      </w:pPr>
-      <w:r>
-        <w:rPr>
-          <w:rFonts w:hint="eastAsia"/>
-        </w:rPr>
-        <w:t>H</w:t>
-      </w:r>
-      <w:r>
-        <w:rPr>
-          <w:rFonts w:hint="eastAsia"/>
-          <w:vertAlign w:val="subscript"/>
-        </w:rPr>
-        <w:t>1</w:t>
-      </w:r>
-      <w:r>
-        <w:rPr>
-          <w:rFonts w:hint="eastAsia"/>
-        </w:rPr>
-        <w:t>(대립가설): 시도 간 노인인구수 대비 요양기관 비율의 차이가 있다</w:t>
-      </w:r>
-    </w:p>
-    <w:p>
-      <w:pPr>
-        <w:rPr>
-          <w:rFonts w:hint="eastAsia"/>
-        </w:rPr>
-      </w:pPr>
-      <w:r>
-        <w:rPr>
-          <w:rFonts w:hint="eastAsia"/>
-        </w:rPr>
-        <w:t>&lt;&lt;결과 확인 및 가설 채택&gt;&gt;</w:t>
-      </w:r>
-    </w:p>
-    <w:p/>
-    <w:p/>
-    <w:p/>
-    <w:p/>
-    <w:p/>
-    <w:p/>
-    <w:p/>
-    <w:p/>
-    <w:p/>
-    <w:p/>
-    <w:p/>
-    <w:p/>
-    <w:p>
-      <w:pPr>
-        <w:rPr>
-          <w:rFonts w:hint="eastAsia"/>
-        </w:rPr>
-      </w:pPr>
-    </w:p>
-    <w:p>
-      <w:pPr>
-        <w:pStyle w:val="a6"/>
-        <w:numPr>
-          <w:ilvl w:val="0"/>
-          <w:numId w:val="3"/>
-        </w:numPr>
-        <w:rPr>
-          <w:b/>
-          <w:bCs/>
-        </w:rPr>
-      </w:pPr>
-      <w:r>
-        <w:rPr>
-          <w:rFonts w:hint="eastAsia"/>
-          <w:b/>
-          <w:bCs/>
-        </w:rPr>
-        <w:lastRenderedPageBreak/>
-        <w:t>가설 B</w:t>
-      </w:r>
-    </w:p>
-    <w:p>
-      <w:r>
-        <w:rPr>
-          <w:rFonts w:hint="eastAsia"/>
-        </w:rPr>
-        <w:t>&lt;&lt;전국 회귀모형과 시도별 회귀모형 도출&gt;&gt;</w:t>
-      </w:r>
-    </w:p>
-    <w:p>
-      <w:pPr>
-        <w:pStyle w:val="a6"/>
-        <w:numPr>
-          <w:ilvl w:val="1"/>
-          <w:numId w:val="3"/>
-        </w:numPr>
-      </w:pPr>
-      <w:r>
-        <w:rPr>
-          <w:rFonts w:hint="eastAsia"/>
-        </w:rPr>
-        <w:t>회귀 분석에서의 주요 가정</w:t>
-      </w:r>
-    </w:p>
-    <w:p>
-      <w:pPr>
-        <w:pStyle w:val="a6"/>
-        <w:numPr>
-          <w:ilvl w:val="2"/>
-          <w:numId w:val="3"/>
-        </w:numPr>
-      </w:pPr>
-      <w:r>
-        <w:rPr>
-          <w:rFonts w:hint="eastAsia"/>
-        </w:rPr>
-        <w:t>불편성</w:t>
-      </w:r>
-    </w:p>
-    <w:p>
-      <w:pPr>
-        <w:pStyle w:val="a6"/>
-        <w:numPr>
-          <w:ilvl w:val="2"/>
-          <w:numId w:val="3"/>
-        </w:numPr>
-      </w:pPr>
-      <w:r>
-        <w:rPr>
-          <w:rFonts w:hint="eastAsia"/>
-        </w:rPr>
-        <w:t>등분산성</w:t>
-      </w:r>
-    </w:p>
-    <w:p>
-      <w:pPr>
-        <w:pStyle w:val="a6"/>
-        <w:numPr>
-          <w:ilvl w:val="2"/>
-          <w:numId w:val="3"/>
-        </w:numPr>
-      </w:pPr>
-      <w:r>
-        <w:rPr>
-          <w:rFonts w:hint="eastAsia"/>
-        </w:rPr>
-        <w:t>독립성</w:t>
-      </w:r>
-    </w:p>
-    <w:p>
-      <w:pPr>
-        <w:pStyle w:val="a6"/>
-        <w:numPr>
-          <w:ilvl w:val="2"/>
-          <w:numId w:val="3"/>
-        </w:numPr>
-        <w:rPr>
-          <w:rFonts w:hint="eastAsia"/>
-        </w:rPr>
-      </w:pPr>
-      <w:r>
-        <w:rPr>
-          <w:rFonts w:hint="eastAsia"/>
-        </w:rPr>
-        <w:t>정규성</w:t>
-      </w:r>
-    </w:p>
-    <w:p>
-      <w:pPr>
-        <w:pStyle w:val="a6"/>
-        <w:numPr>
-          <w:ilvl w:val="1"/>
-          <w:numId w:val="3"/>
-        </w:numPr>
-        <w:rPr>
-          <w:rFonts w:hint="eastAsia"/>
-        </w:rPr>
-      </w:pPr>
-      <w:r>
-        <w:rPr>
-          <w:rFonts w:hint="eastAsia"/>
-        </w:rPr>
-        <w:t>가설</w:t>
-      </w:r>
-    </w:p>
-    <w:p>
-      <w:pPr>
-        <w:pStyle w:val="a6"/>
-        <w:numPr>
-          <w:ilvl w:val="2"/>
-          <w:numId w:val="3"/>
-        </w:numPr>
-      </w:pPr>
-      <w:r>
-        <w:rPr>
-          <w:rFonts w:hint="eastAsia"/>
-        </w:rPr>
-        <w:t>H</w:t>
-      </w:r>
-      <w:r>
-        <w:rPr>
-          <w:rFonts w:hint="eastAsia"/>
-          <w:vertAlign w:val="subscript"/>
-        </w:rPr>
-        <w:t>0</w:t>
-      </w:r>
-      <w:r>
-        <w:rPr>
-          <w:rFonts w:hint="eastAsia"/>
-        </w:rPr>
-        <w:t>(귀무가설): 시도별 노인인구 대비 요양기관 비율의 변화 추세는 전국 평균 추세와 차이가 없다.</w:t>
-      </w:r>
-    </w:p>
-    <w:p>
-      <w:pPr>
-        <w:pStyle w:val="a6"/>
-        <w:numPr>
-          <w:ilvl w:val="2"/>
-          <w:numId w:val="3"/>
-        </w:numPr>
-        <w:rPr>
-          <w:rFonts w:hint="eastAsia"/>
-        </w:rPr>
-      </w:pPr>
-      <w:r>
-        <w:rPr>
-          <w:rFonts w:hint="eastAsia"/>
-        </w:rPr>
-        <w:t>H</w:t>
-      </w:r>
-      <w:r>
-        <w:rPr>
-          <w:rFonts w:hint="eastAsia"/>
-          <w:vertAlign w:val="subscript"/>
-        </w:rPr>
-        <w:t>1</w:t>
-      </w:r>
-      <w:r>
-        <w:rPr>
-          <w:rFonts w:hint="eastAsia"/>
-        </w:rPr>
-        <w:t>(대립가설): 시도별 노인인구 대비 요양기관 비율의 변화 추세는 전국 평균 추세와 차이가 있다.</w:t>
-      </w:r>
-    </w:p>
-    <w:p>
-      <w:r>
-        <w:rPr>
-          <w:rFonts w:hint="eastAsia"/>
-        </w:rPr>
-        <w:t>&lt;&lt;전국 회귀모형과 시도별 회귀모형</w:t>
-      </w:r>
-      <w:r>
-        <w:rPr>
-          <w:rFonts w:hint="eastAsia"/>
-        </w:rPr>
-        <w:t xml:space="preserve">의 기울기를 비교해 </w:t>
-      </w:r>
-      <w:r>
-        <w:rPr>
-          <w:rFonts w:hint="eastAsia"/>
-        </w:rPr>
-        <w:t>가설 채택</w:t>
-      </w:r>
-      <w:r>
-        <w:rPr>
-          <w:rFonts w:hint="eastAsia"/>
-        </w:rPr>
-        <w:t>&gt;&gt;</w:t>
-      </w:r>
-    </w:p>
-    <w:p>
-      <w:r>
-        <w:rPr>
-          <w:rFonts w:hint="eastAsia"/>
-        </w:rPr>
-        <w:t>&lt;&lt;z-score 이용 예정&gt;&gt;</w:t>
-      </w:r>
-    </w:p>
-    <w:p/>
-    <w:p/>
-    <w:p/>
-    <w:p/>
-    <w:p/>
-    <w:p/>
-    <w:p/>
-    <w:p/>
-    <w:p/>
-    <w:p/>
-    <w:p/>
-    <w:p/>
-    <w:p/>
-    <w:p>
-      <w:pPr>
-        <w:rPr>
-          <w:rFonts w:hint="eastAsia"/>
-        </w:rPr>
-      </w:pPr>
-    </w:p>
     <w:p>
       <w:pPr>
         <w:pStyle w:val="1"/>

--- a/docs/elderly/03.데이터 분석 방법 + 데이터 분석 결과.docx
+++ b/docs/elderly/03.데이터 분석 방법 + 데이터 분석 결과.docx
@@ -132,7 +132,19 @@
         <w:rPr>
           <w:rFonts w:hint="eastAsia"/>
         </w:rPr>
-        <w:t>전국은 모든 시도의 평균 효과를 의미함</w:t>
+        <w:t xml:space="preserve">전국은 모든 시도의 평균 </w:t>
+      </w:r>
+      <w:r>
+        <w:rPr>
+          <w:rFonts w:hint="eastAsia"/>
+        </w:rPr>
+        <w:t>비율을</w:t>
+      </w:r>
+      <w:r>
+        <w:rPr>
+          <w:rFonts w:hint="eastAsia"/>
+        </w:rPr>
+        <w:t xml:space="preserve"> 의미함</w:t>
       </w:r>
     </w:p>
     <w:p>
@@ -474,13 +486,7 @@
     <w:p/>
     <w:p/>
     <w:p/>
-    <w:p>
-      <w:pPr>
-        <w:rPr>
-          <w:rFonts w:hint="eastAsia"/>
-        </w:rPr>
-      </w:pPr>
-    </w:p>
+    <w:p/>
     <w:p>
       <w:pPr>
         <w:pStyle w:val="1"/>
@@ -1353,7 +1359,6 @@
     <w:p>
       <w:pPr>
         <w:rPr>
-          <w:rFonts w:hint="eastAsia"/>
           <w:b/>
           <w:bCs/>
         </w:rPr>
@@ -1599,9 +1604,6 @@
           <w:ilvl w:val="2"/>
           <w:numId w:val="3"/>
         </w:numPr>
-        <w:rPr>
-          <w:rFonts w:hint="eastAsia"/>
-        </w:rPr>
       </w:pPr>
       <w:r>
         <w:rPr>

--- a/docs/elderly/03.데이터 분석 방법 + 데이터 분석 결과.docx
+++ b/docs/elderly/03.데이터 분석 방법 + 데이터 분석 결과.docx
@@ -465,7 +465,19 @@
         <w:rPr>
           <w:rFonts w:hint="eastAsia"/>
         </w:rPr>
-        <w:t>각 시도별에서도 회귀직선을 도출하여 기울기의 차이를 비교함으로써 이상치를 탐색한다.</w:t>
+        <w:t xml:space="preserve">각 시도별에서도 회귀직선을 도출하여 기울기의 차이를 비교함으로써 </w:t>
+      </w:r>
+      <w:r>
+        <w:rPr>
+          <w:rFonts w:hint="eastAsia"/>
+        </w:rPr>
+        <w:t>크게 변하는 지역을</w:t>
+      </w:r>
+      <w:r>
+        <w:rPr>
+          <w:rFonts w:hint="eastAsia"/>
+        </w:rPr>
+        <w:t xml:space="preserve"> 탐색한다.</w:t>
       </w:r>
     </w:p>
     <w:p>
@@ -1337,6 +1349,7 @@
           <w:numId w:val="3"/>
         </w:numPr>
         <w:rPr>
+          <w:rFonts w:hint="eastAsia"/>
           <w:b/>
           <w:bCs/>
         </w:rPr>
@@ -1366,6 +1379,86 @@
     </w:p>
     <w:p>
       <w:pPr>
+        <w:rPr>
+          <w:b/>
+          <w:bCs/>
+        </w:rPr>
+      </w:pPr>
+    </w:p>
+    <w:p>
+      <w:pPr>
+        <w:rPr>
+          <w:b/>
+          <w:bCs/>
+        </w:rPr>
+      </w:pPr>
+    </w:p>
+    <w:p>
+      <w:pPr>
+        <w:rPr>
+          <w:b/>
+          <w:bCs/>
+        </w:rPr>
+      </w:pPr>
+    </w:p>
+    <w:p>
+      <w:pPr>
+        <w:rPr>
+          <w:b/>
+          <w:bCs/>
+        </w:rPr>
+      </w:pPr>
+    </w:p>
+    <w:p>
+      <w:pPr>
+        <w:rPr>
+          <w:b/>
+          <w:bCs/>
+        </w:rPr>
+      </w:pPr>
+    </w:p>
+    <w:p>
+      <w:pPr>
+        <w:rPr>
+          <w:b/>
+          <w:bCs/>
+        </w:rPr>
+      </w:pPr>
+    </w:p>
+    <w:p>
+      <w:pPr>
+        <w:rPr>
+          <w:b/>
+          <w:bCs/>
+        </w:rPr>
+      </w:pPr>
+    </w:p>
+    <w:p>
+      <w:pPr>
+        <w:rPr>
+          <w:b/>
+          <w:bCs/>
+        </w:rPr>
+      </w:pPr>
+    </w:p>
+    <w:p>
+      <w:pPr>
+        <w:rPr>
+          <w:b/>
+          <w:bCs/>
+        </w:rPr>
+      </w:pPr>
+    </w:p>
+    <w:p>
+      <w:pPr>
+        <w:rPr>
+          <w:b/>
+          <w:bCs/>
+        </w:rPr>
+      </w:pPr>
+    </w:p>
+    <w:p>
+      <w:pPr>
         <w:pStyle w:val="a6"/>
         <w:numPr>
           <w:ilvl w:val="0"/>
@@ -1382,6 +1475,7 @@
           <w:b/>
           <w:bCs/>
         </w:rPr>
+        <w:lastRenderedPageBreak/>
         <w:t>회귀 분석</w:t>
       </w:r>
       <w:r>
@@ -1528,7 +1622,61 @@
         <w:rPr>
           <w:rFonts w:hint="eastAsia"/>
         </w:rPr>
-        <w:t>전국 회귀모형의 기울기와 시도별 회귀모형의 기울기를 비교하여 변화 속도가 크게 높거나/낮은 지역을 확인한다.</w:t>
+        <w:t xml:space="preserve">전국 회귀모형의 기울기와 시도별 회귀모형의 기울기를 </w:t>
+      </w:r>
+      <w:r>
+        <w:rPr>
+          <w:rFonts w:hint="eastAsia"/>
+        </w:rPr>
+        <w:t xml:space="preserve">z-test로 </w:t>
+      </w:r>
+      <w:r>
+        <w:rPr>
+          <w:rFonts w:hint="eastAsia"/>
+        </w:rPr>
+        <w:t>비교하여 변화 속도가 크게 높거나/낮은 지역을 확인한다.</w:t>
+      </w:r>
+    </w:p>
+    <w:p>
+      <w:pPr>
+        <w:pStyle w:val="a6"/>
+        <w:numPr>
+          <w:ilvl w:val="3"/>
+          <w:numId w:val="3"/>
+        </w:numPr>
+      </w:pPr>
+      <w:r>
+        <w:rPr>
+          <w:rFonts w:hint="eastAsia"/>
+        </w:rPr>
+        <w:t>z-test: 두 값의 차이가 통계적으로 유의한지 판단하기 위</w:t>
+      </w:r>
+      <w:r>
+        <w:rPr>
+          <w:rFonts w:hint="eastAsia"/>
+        </w:rPr>
+        <w:t>한 z-통계량 기반의</w:t>
+      </w:r>
+      <w:r>
+        <w:rPr>
+          <w:rFonts w:hint="eastAsia"/>
+        </w:rPr>
+        <w:t xml:space="preserve"> 검정</w:t>
+      </w:r>
+    </w:p>
+    <w:p>
+      <w:pPr>
+        <w:pStyle w:val="a6"/>
+        <w:numPr>
+          <w:ilvl w:val="3"/>
+          <w:numId w:val="3"/>
+        </w:numPr>
+      </w:pPr>
+      <w:r>
+        <w:rPr>
+          <w:rFonts w:hint="eastAsia"/>
+        </w:rPr>
+        <w:t>z-통계량: 차이를 표준 오차를 이용해 표준화한 값</w:t>
       </w:r>
     </w:p>
     <w:p>
@@ -1571,6 +1719,21 @@
       <w:pPr>
         <w:pStyle w:val="a6"/>
         <w:numPr>
+          <w:ilvl w:val="3"/>
+          <w:numId w:val="3"/>
+        </w:numPr>
+      </w:pPr>
+      <w:r>
+        <w:rPr>
+          <w:rFonts w:hint="eastAsia"/>
+        </w:rPr>
+        <w:t>설명변수가 년도인 단순회귀에서는 관측 오류나 내생성 문제가 사실상 없어서 자동으로 충족됨</w:t>
+      </w:r>
+    </w:p>
+    <w:p>
+      <w:pPr>
+        <w:pStyle w:val="a6"/>
+        <w:numPr>
           <w:ilvl w:val="2"/>
           <w:numId w:val="3"/>
         </w:numPr>
@@ -1586,6 +1749,21 @@
       <w:pPr>
         <w:pStyle w:val="a6"/>
         <w:numPr>
+          <w:ilvl w:val="3"/>
+          <w:numId w:val="3"/>
+        </w:numPr>
+      </w:pPr>
+      <w:r>
+        <w:rPr>
+          <w:rFonts w:hint="eastAsia"/>
+        </w:rPr>
+        <w:t>단일 설명변수 + 길지 않은 시계열에서는 영향이 미미</w:t>
+      </w:r>
+    </w:p>
+    <w:p>
+      <w:pPr>
+        <w:pStyle w:val="a6"/>
+        <w:numPr>
           <w:ilvl w:val="2"/>
           <w:numId w:val="3"/>
         </w:numPr>
@@ -1601,6 +1779,21 @@
       <w:pPr>
         <w:pStyle w:val="a6"/>
         <w:numPr>
+          <w:ilvl w:val="3"/>
+          <w:numId w:val="3"/>
+        </w:numPr>
+      </w:pPr>
+      <w:r>
+        <w:rPr>
+          <w:rFonts w:hint="eastAsia"/>
+        </w:rPr>
+        <w:t>가정하고 진행</w:t>
+      </w:r>
+    </w:p>
+    <w:p>
+      <w:pPr>
+        <w:pStyle w:val="a6"/>
+        <w:numPr>
           <w:ilvl w:val="2"/>
           <w:numId w:val="3"/>
         </w:numPr>
@@ -1612,6 +1805,58 @@
         <w:t>정규성: 오차항들은 정규분포를 따름</w:t>
       </w:r>
     </w:p>
+    <w:p>
+      <w:pPr>
+        <w:pStyle w:val="a6"/>
+        <w:numPr>
+          <w:ilvl w:val="3"/>
+          <w:numId w:val="3"/>
+        </w:numPr>
+      </w:pPr>
+      <w:r>
+        <w:rPr>
+          <w:rFonts w:hint="eastAsia"/>
+        </w:rPr>
+        <w:t>z-test를 사용하기 때문에 정규성 가정이 거의 필요 없음</w:t>
+      </w:r>
+    </w:p>
+    <w:p>
+      <w:pPr>
+        <w:pStyle w:val="a6"/>
+        <w:numPr>
+          <w:ilvl w:val="3"/>
+          <w:numId w:val="3"/>
+        </w:numPr>
+      </w:pPr>
+      <w:r>
+        <w:rPr>
+          <w:rFonts w:hint="eastAsia"/>
+        </w:rPr>
+        <w:t>표본 크기가 시도당 15년 정도면 근사적으로 성립</w:t>
+      </w:r>
+    </w:p>
+    <w:p>
+      <w:pPr>
+        <w:pStyle w:val="a6"/>
+        <w:numPr>
+          <w:ilvl w:val="2"/>
+          <w:numId w:val="3"/>
+        </w:numPr>
+      </w:pPr>
+      <w:r>
+        <w:rPr>
+          <w:rFonts w:hint="eastAsia"/>
+        </w:rPr>
+        <w:t>위의 4가지 가정은 현재 시행할 예정인 기울기 비교에서는 반드시 확인해야 할 필수 가정이 아니기 때문에 생략함</w:t>
+      </w:r>
+    </w:p>
+    <w:p/>
+    <w:p/>
+    <w:p/>
+    <w:p/>
+    <w:p/>
+    <w:p/>
+    <w:p/>
     <w:p>
       <w:pPr>
         <w:pStyle w:val="1"/>
@@ -1931,7 +2176,19 @@
         <w:rPr>
           <w:rFonts w:hint="eastAsia"/>
         </w:rPr>
-        <w:t>전체적으로 잔차가 구조족 패턴 없이 분포</w:t>
+        <w:t>전체적으로 잔차가 구</w:t>
+      </w:r>
+      <w:r>
+        <w:rPr>
+          <w:rFonts w:hint="eastAsia"/>
+        </w:rPr>
+        <w:t>조적</w:t>
+      </w:r>
+      <w:r>
+        <w:rPr>
+          <w:rFonts w:hint="eastAsia"/>
+        </w:rPr>
+        <w:t xml:space="preserve"> 패턴 없이 분포</w:t>
       </w:r>
       <w:r>
         <w:rPr>
@@ -2030,7 +2287,19 @@
         <w:rPr>
           <w:rFonts w:hint="eastAsia"/>
         </w:rPr>
-        <w:t>년도 변수와 시도명 변수들에 대한 VIF가 모두 5 미만으로 나타나 독독립변수들 간의 상관성이 회귀 추정에 문제를 일으킬 정도로 크지 않은 것으로 확인되었다. 따라서 다중공선성 가정을 충족한다고 판단</w:t>
+        <w:t xml:space="preserve">년도 변수와 시도명 변수들에 대한 VIF가 모두 5 미만으로 나타나 </w:t>
+      </w:r>
+      <w:r>
+        <w:rPr>
+          <w:rFonts w:hint="eastAsia"/>
+        </w:rPr>
+        <w:t>회귀 계수 추정이 안정적임을 확인하</w:t>
+      </w:r>
+      <w:r>
+        <w:rPr>
+          <w:rFonts w:hint="eastAsia"/>
+        </w:rPr>
+        <w:t>였음</w:t>
       </w:r>
     </w:p>
     <w:p>
@@ -2085,6 +2354,9 @@
           <w:ilvl w:val="3"/>
           <w:numId w:val="3"/>
         </w:numPr>
+        <w:rPr>
+          <w:rFonts w:hint="eastAsia"/>
+        </w:rPr>
       </w:pPr>
       <w:r>
         <w:rPr>
@@ -2180,46 +2452,46 @@
         </w:numPr>
       </w:pPr>
       <w:r>
+        <w:t>OLS + Cluster-Robust S</w:t>
+      </w:r>
+      <w:r>
+        <w:rPr>
+          <w:rFonts w:hint="eastAsia"/>
+        </w:rPr>
+        <w:t>E</w:t>
+      </w:r>
+      <w:r>
+        <w:rPr>
+          <w:rFonts w:hint="eastAsia"/>
+        </w:rPr>
+        <w:t xml:space="preserve"> </w:t>
+      </w:r>
+      <w:r>
+        <w:rPr>
+          <w:rFonts w:hint="eastAsia"/>
+        </w:rPr>
+        <w:t>진행</w:t>
+      </w:r>
+      <w:r>
+        <w:rPr>
+          <w:rFonts w:hint="eastAsia"/>
+        </w:rPr>
+        <w:t xml:space="preserve"> 결과</w:t>
+      </w:r>
+    </w:p>
+    <w:p>
+      <w:pPr>
+        <w:pStyle w:val="a6"/>
+        <w:numPr>
+          <w:ilvl w:val="2"/>
+          <w:numId w:val="3"/>
+        </w:numPr>
+      </w:pPr>
+      <w:r>
+        <w:rPr>
+          <w:rFonts w:hint="eastAsia"/>
+        </w:rPr>
         <w:lastRenderedPageBreak/>
-        <w:t>OLS + Cluster-Robust S</w:t>
-      </w:r>
-      <w:r>
-        <w:rPr>
-          <w:rFonts w:hint="eastAsia"/>
-        </w:rPr>
-        <w:t>E</w:t>
-      </w:r>
-      <w:r>
-        <w:rPr>
-          <w:rFonts w:hint="eastAsia"/>
-        </w:rPr>
-        <w:t xml:space="preserve"> </w:t>
-      </w:r>
-      <w:r>
-        <w:rPr>
-          <w:rFonts w:hint="eastAsia"/>
-        </w:rPr>
-        <w:t>진행</w:t>
-      </w:r>
-      <w:r>
-        <w:rPr>
-          <w:rFonts w:hint="eastAsia"/>
-        </w:rPr>
-        <w:t xml:space="preserve"> 결과</w:t>
-      </w:r>
-    </w:p>
-    <w:p>
-      <w:pPr>
-        <w:pStyle w:val="a6"/>
-        <w:numPr>
-          <w:ilvl w:val="2"/>
-          <w:numId w:val="3"/>
-        </w:numPr>
-      </w:pPr>
-      <w:r>
-        <w:rPr>
-          <w:rFonts w:hint="eastAsia"/>
-        </w:rPr>
         <w:t>가설</w:t>
       </w:r>
     </w:p>
@@ -2450,6 +2722,73 @@
       <w:pPr>
         <w:pStyle w:val="a6"/>
         <w:numPr>
+          <w:ilvl w:val="4"/>
+          <w:numId w:val="3"/>
+        </w:numPr>
+      </w:pPr>
+      <w:r>
+        <w:rPr>
+          <w:rFonts w:hint="eastAsia"/>
+        </w:rPr>
+        <w:t xml:space="preserve">Wald test: </w:t>
+      </w:r>
+      <w:r>
+        <w:rPr>
+          <w:rFonts w:hint="eastAsia"/>
+        </w:rPr>
+        <w:t>회귀모형의 계수들이 0인지 확인하는 검정</w:t>
+      </w:r>
+    </w:p>
+    <w:p>
+      <w:pPr>
+        <w:pStyle w:val="a6"/>
+        <w:numPr>
+          <w:ilvl w:val="5"/>
+          <w:numId w:val="3"/>
+        </w:numPr>
+      </w:pPr>
+      <w:r>
+        <w:rPr>
+          <w:rFonts w:hint="eastAsia"/>
+        </w:rPr>
+        <w:lastRenderedPageBreak/>
+        <w:t>Sum Coding에서는 모든 시도 계수의 합 = 0 제약 때문에 16개의 시도만 출력되고 1개의 시도는 누락됨</w:t>
+      </w:r>
+    </w:p>
+    <w:p>
+      <w:pPr>
+        <w:pStyle w:val="a6"/>
+        <w:numPr>
+          <w:ilvl w:val="5"/>
+          <w:numId w:val="3"/>
+        </w:numPr>
+      </w:pPr>
+      <w:r>
+        <w:rPr>
+          <w:rFonts w:hint="eastAsia"/>
+        </w:rPr>
+        <w:t>모든 시도 계수의 합 = 0을 이용해서 누락된 계수를 계산</w:t>
+      </w:r>
+    </w:p>
+    <w:p>
+      <w:pPr>
+        <w:pStyle w:val="a6"/>
+        <w:numPr>
+          <w:ilvl w:val="5"/>
+          <w:numId w:val="3"/>
+        </w:numPr>
+      </w:pPr>
+      <w:r>
+        <w:rPr>
+          <w:rFonts w:hint="eastAsia"/>
+        </w:rPr>
+        <w:t>계수를 계산한 후 Wald test를 적용하여 그 계수가 0인지 검정</w:t>
+      </w:r>
+    </w:p>
+    <w:p>
+      <w:pPr>
+        <w:pStyle w:val="a6"/>
+        <w:numPr>
           <w:ilvl w:val="2"/>
           <w:numId w:val="3"/>
         </w:numPr>
@@ -2458,7 +2797,6 @@
         <w:rPr>
           <w:rFonts w:hint="eastAsia"/>
         </w:rPr>
-        <w:lastRenderedPageBreak/>
         <w:t>결과 시각화</w:t>
       </w:r>
     </w:p>
@@ -2553,7 +2891,25 @@
         <w:rPr>
           <w:rFonts w:hint="eastAsia"/>
         </w:rPr>
-        <w:t>강원특별자치도, 전라남도, 겨앙북도는 다른 시도에 비해 유도 더 낮은 비율을 보였다.</w:t>
+        <w:t>경상</w:t>
+      </w:r>
+      <w:r>
+        <w:rPr>
+          <w:rFonts w:hint="eastAsia"/>
+        </w:rPr>
+        <w:t>북도</w:t>
+      </w:r>
+      <w:r>
+        <w:rPr>
+          <w:rFonts w:hint="eastAsia"/>
+        </w:rPr>
+        <w:t>, 전라남도, 강원특별자치도</w:t>
+      </w:r>
+      <w:r>
+        <w:rPr>
+          <w:rFonts w:hint="eastAsia"/>
+        </w:rPr>
+        <w:t>는 다른 시도에 비해 유도 더 낮은 비율을 보였다.</w:t>
       </w:r>
     </w:p>
     <w:p/>
@@ -2563,10 +2919,6 @@
     <w:p/>
     <w:p/>
     <w:p/>
-    <w:p/>
-    <w:p/>
-    <w:p/>
-    <w:p/>
     <w:p>
       <w:pPr>
         <w:pStyle w:val="a6"/>
@@ -2590,14 +2942,6 @@
       </w:r>
     </w:p>
     <w:p>
-      <w:r>
-        <w:rPr>
-          <w:rFonts w:hint="eastAsia"/>
-        </w:rPr>
-        <w:t>&lt;&lt;전국 회귀모형과 시도별 회귀모형 도출&gt;&gt;</w:t>
-      </w:r>
-    </w:p>
-    <w:p>
       <w:pPr>
         <w:pStyle w:val="a6"/>
         <w:numPr>
@@ -2609,7 +2953,7 @@
         <w:rPr>
           <w:rFonts w:hint="eastAsia"/>
         </w:rPr>
-        <w:t>회귀 분석에서의 주요 가정</w:t>
+        <w:t>가설</w:t>
       </w:r>
     </w:p>
     <w:p>
@@ -2624,7 +2968,20 @@
         <w:rPr>
           <w:rFonts w:hint="eastAsia"/>
         </w:rPr>
-        <w:t>불편성</w:t>
+        <w:t>H</w:t>
+      </w:r>
+      <w:r>
+        <w:rPr>
+          <w:rFonts w:hint="eastAsia"/>
+          <w:vertAlign w:val="subscript"/>
+        </w:rPr>
+        <w:t>0</w:t>
+      </w:r>
+      <w:r>
+        <w:rPr>
+          <w:rFonts w:hint="eastAsia"/>
+        </w:rPr>
+        <w:t>(귀무가설): 시도별 노인인구 대비 요양기관 비율의 변화 추세는 전국 평균 추세와 차이가 없다.</w:t>
       </w:r>
     </w:p>
     <w:p>
@@ -2639,7 +2996,130 @@
         <w:rPr>
           <w:rFonts w:hint="eastAsia"/>
         </w:rPr>
-        <w:t>등분산성</w:t>
+        <w:t>H</w:t>
+      </w:r>
+      <w:r>
+        <w:rPr>
+          <w:rFonts w:hint="eastAsia"/>
+          <w:vertAlign w:val="subscript"/>
+        </w:rPr>
+        <w:t>1</w:t>
+      </w:r>
+      <w:r>
+        <w:rPr>
+          <w:rFonts w:hint="eastAsia"/>
+        </w:rPr>
+        <w:t>(대립가설): 시도별 노인인구 대비 요양기관 비율의 변화 추세는 전국 평균 추세와 차이가 있다.</w:t>
+      </w:r>
+    </w:p>
+    <w:p>
+      <w:pPr>
+        <w:pStyle w:val="a6"/>
+        <w:numPr>
+          <w:ilvl w:val="1"/>
+          <w:numId w:val="3"/>
+        </w:numPr>
+      </w:pPr>
+      <w:r>
+        <w:rPr>
+          <w:rFonts w:hint="eastAsia"/>
+        </w:rPr>
+        <w:t>회귀모형</w:t>
+      </w:r>
+    </w:p>
+    <w:p>
+      <w:pPr>
+        <w:pStyle w:val="a6"/>
+        <w:numPr>
+          <w:ilvl w:val="1"/>
+          <w:numId w:val="3"/>
+        </w:numPr>
+      </w:pPr>
+      <w:r>
+        <w:rPr>
+          <w:noProof/>
+        </w:rPr>
+        <w:drawing>
+          <wp:inline distT="0" distB="0" distL="0" distR="0" wp14:anchorId="384EDBC4" wp14:editId="2BD072AD">
+            <wp:extent cx="1509713" cy="2821083"/>
+            <wp:effectExtent l="0" t="0" r="0" b="0"/>
+            <wp:docPr id="1852301050" name="그림 1" descr="텍스트, 스크린샷, 메뉴, 폰트이(가) 표시된 사진&#10;&#10;AI 생성 콘텐츠는 정확하지 않을 수 있습니다."/>
+            <wp:cNvGraphicFramePr>
+              <a:graphicFrameLocks xmlns:a="http://schemas.openxmlformats.org/drawingml/2006/main" noChangeAspect="1"/>
+            </wp:cNvGraphicFramePr>
+            <a:graphic xmlns:a="http://schemas.openxmlformats.org/drawingml/2006/main">
+              <a:graphicData uri="http://schemas.openxmlformats.org/drawingml/2006/picture">
+                <pic:pic xmlns:pic="http://schemas.openxmlformats.org/drawingml/2006/picture">
+                  <pic:nvPicPr>
+                    <pic:cNvPr id="1852301050" name="그림 1" descr="텍스트, 스크린샷, 메뉴, 폰트이(가) 표시된 사진&#10;&#10;AI 생성 콘텐츠는 정확하지 않을 수 있습니다."/>
+                    <pic:cNvPicPr/>
+                  </pic:nvPicPr>
+                  <pic:blipFill>
+                    <a:blip r:embed="rId12"/>
+                    <a:stretch>
+                      <a:fillRect/>
+                    </a:stretch>
+                  </pic:blipFill>
+                  <pic:spPr>
+                    <a:xfrm>
+                      <a:off x="0" y="0"/>
+                      <a:ext cx="1512995" cy="2827215"/>
+                    </a:xfrm>
+                    <a:prstGeom prst="rect">
+                      <a:avLst/>
+                    </a:prstGeom>
+                  </pic:spPr>
+                </pic:pic>
+              </a:graphicData>
+            </a:graphic>
+          </wp:inline>
+        </w:drawing>
+      </w:r>
+      <w:r>
+        <w:rPr>
+          <w:noProof/>
+        </w:rPr>
+        <w:t xml:space="preserve"> </w:t>
+      </w:r>
+      <w:r>
+        <w:rPr>
+          <w:noProof/>
+        </w:rPr>
+        <w:drawing>
+          <wp:inline distT="0" distB="0" distL="0" distR="0" wp14:anchorId="49D12B06" wp14:editId="387C29CE">
+            <wp:extent cx="3509413" cy="2158682"/>
+            <wp:effectExtent l="0" t="0" r="0" b="0"/>
+            <wp:docPr id="953472082" name="그림 1" descr="라인, 도표, 텍스트, 그래프이(가) 표시된 사진&#10;&#10;AI 생성 콘텐츠는 정확하지 않을 수 있습니다."/>
+            <wp:cNvGraphicFramePr>
+              <a:graphicFrameLocks xmlns:a="http://schemas.openxmlformats.org/drawingml/2006/main" noChangeAspect="1"/>
+            </wp:cNvGraphicFramePr>
+            <a:graphic xmlns:a="http://schemas.openxmlformats.org/drawingml/2006/main">
+              <a:graphicData uri="http://schemas.openxmlformats.org/drawingml/2006/picture">
+                <pic:pic xmlns:pic="http://schemas.openxmlformats.org/drawingml/2006/picture">
+                  <pic:nvPicPr>
+                    <pic:cNvPr id="953472082" name="그림 1" descr="라인, 도표, 텍스트, 그래프이(가) 표시된 사진&#10;&#10;AI 생성 콘텐츠는 정확하지 않을 수 있습니다."/>
+                    <pic:cNvPicPr/>
+                  </pic:nvPicPr>
+                  <pic:blipFill>
+                    <a:blip r:embed="rId13"/>
+                    <a:stretch>
+                      <a:fillRect/>
+                    </a:stretch>
+                  </pic:blipFill>
+                  <pic:spPr>
+                    <a:xfrm>
+                      <a:off x="0" y="0"/>
+                      <a:ext cx="3529967" cy="2171325"/>
+                    </a:xfrm>
+                    <a:prstGeom prst="rect">
+                      <a:avLst/>
+                    </a:prstGeom>
+                  </pic:spPr>
+                </pic:pic>
+              </a:graphicData>
+            </a:graphic>
+          </wp:inline>
+        </w:drawing>
       </w:r>
     </w:p>
     <w:p>
@@ -2650,11 +3130,127 @@
           <w:numId w:val="3"/>
         </w:numPr>
       </w:pPr>
-      <w:r>
-        <w:rPr>
-          <w:rFonts w:hint="eastAsia"/>
-        </w:rPr>
-        <w:t>독립성</w:t>
+      <m:oMath>
+        <m:acc>
+          <m:accPr>
+            <m:ctrlPr>
+              <w:rPr>
+                <w:rFonts w:ascii="Cambria Math" w:hAnsi="Cambria Math"/>
+                <w:i/>
+              </w:rPr>
+            </m:ctrlPr>
+          </m:accPr>
+          <m:e>
+            <m:r>
+              <w:rPr>
+                <w:rFonts w:ascii="Cambria Math" w:hAnsi="Cambria Math"/>
+              </w:rPr>
+              <m:t xml:space="preserve">rate </m:t>
+            </m:r>
+          </m:e>
+        </m:acc>
+        <m:r>
+          <w:rPr>
+            <w:rFonts w:ascii="Cambria Math" w:hAnsi="Cambria Math"/>
+          </w:rPr>
+          <m:t>=bet</m:t>
+        </m:r>
+        <m:sSub>
+          <m:sSubPr>
+            <m:ctrlPr>
+              <w:rPr>
+                <w:rFonts w:ascii="Cambria Math" w:hAnsi="Cambria Math"/>
+                <w:i/>
+              </w:rPr>
+            </m:ctrlPr>
+          </m:sSubPr>
+          <m:e>
+            <m:r>
+              <w:rPr>
+                <w:rFonts w:ascii="Cambria Math" w:hAnsi="Cambria Math"/>
+              </w:rPr>
+              <m:t>a</m:t>
+            </m:r>
+          </m:e>
+          <m:sub>
+            <m:r>
+              <w:rPr>
+                <w:rFonts w:ascii="Cambria Math" w:hAnsi="Cambria Math"/>
+              </w:rPr>
+              <m:t>r</m:t>
+            </m:r>
+          </m:sub>
+        </m:sSub>
+        <m:r>
+          <w:rPr>
+            <w:rFonts w:ascii="Cambria Math" w:hAnsi="Cambria Math"/>
+          </w:rPr>
+          <m:t>*year+intercept</m:t>
+        </m:r>
+      </m:oMath>
+    </w:p>
+    <w:p>
+      <w:pPr>
+        <w:pStyle w:val="a6"/>
+        <w:numPr>
+          <w:ilvl w:val="1"/>
+          <w:numId w:val="3"/>
+        </w:numPr>
+      </w:pPr>
+      <w:r>
+        <w:rPr>
+          <w:rFonts w:hint="eastAsia"/>
+        </w:rPr>
+        <w:t>분석 결과</w:t>
+      </w:r>
+    </w:p>
+    <w:p>
+      <w:pPr>
+        <w:pStyle w:val="a6"/>
+        <w:numPr>
+          <w:ilvl w:val="1"/>
+          <w:numId w:val="3"/>
+        </w:numPr>
+      </w:pPr>
+      <w:r>
+        <w:rPr>
+          <w:noProof/>
+        </w:rPr>
+        <w:drawing>
+          <wp:inline distT="0" distB="0" distL="0" distR="0" wp14:anchorId="78B9CC36" wp14:editId="404DD4E3">
+            <wp:extent cx="2883535" cy="2484517"/>
+            <wp:effectExtent l="0" t="0" r="0" b="0"/>
+            <wp:docPr id="995917417" name="그림 1" descr="텍스트, 스크린샷, 메뉴, 폰트이(가) 표시된 사진&#10;&#10;AI 생성 콘텐츠는 정확하지 않을 수 있습니다."/>
+            <wp:cNvGraphicFramePr>
+              <a:graphicFrameLocks xmlns:a="http://schemas.openxmlformats.org/drawingml/2006/main" noChangeAspect="1"/>
+            </wp:cNvGraphicFramePr>
+            <a:graphic xmlns:a="http://schemas.openxmlformats.org/drawingml/2006/main">
+              <a:graphicData uri="http://schemas.openxmlformats.org/drawingml/2006/picture">
+                <pic:pic xmlns:pic="http://schemas.openxmlformats.org/drawingml/2006/picture">
+                  <pic:nvPicPr>
+                    <pic:cNvPr id="995917417" name="그림 1" descr="텍스트, 스크린샷, 메뉴, 폰트이(가) 표시된 사진&#10;&#10;AI 생성 콘텐츠는 정확하지 않을 수 있습니다."/>
+                    <pic:cNvPicPr/>
+                  </pic:nvPicPr>
+                  <pic:blipFill>
+                    <a:blip r:embed="rId14"/>
+                    <a:stretch>
+                      <a:fillRect/>
+                    </a:stretch>
+                  </pic:blipFill>
+                  <pic:spPr>
+                    <a:xfrm>
+                      <a:off x="0" y="0"/>
+                      <a:ext cx="2891124" cy="2491056"/>
+                    </a:xfrm>
+                    <a:prstGeom prst="rect">
+                      <a:avLst/>
+                    </a:prstGeom>
+                  </pic:spPr>
+                </pic:pic>
+              </a:graphicData>
+            </a:graphic>
+          </wp:inline>
+        </w:drawing>
       </w:r>
     </w:p>
     <w:p>
@@ -2669,7 +3265,336 @@
         <w:rPr>
           <w:rFonts w:hint="eastAsia"/>
         </w:rPr>
-        <w:t>정규성</w:t>
+        <w:t>시도별 회귀직선의 기울기와 전국 회귀직선의 기울기 사이 z-test 수행</w:t>
+      </w:r>
+    </w:p>
+    <w:p>
+      <w:pPr>
+        <w:pStyle w:val="a6"/>
+        <w:numPr>
+          <w:ilvl w:val="2"/>
+          <w:numId w:val="3"/>
+        </w:numPr>
+      </w:pPr>
+      <w:r>
+        <w:rPr>
+          <w:rFonts w:hint="eastAsia"/>
+        </w:rPr>
+        <w:t>수행결과</w:t>
+      </w:r>
+    </w:p>
+    <w:p>
+      <w:pPr>
+        <w:pStyle w:val="a6"/>
+        <w:numPr>
+          <w:ilvl w:val="3"/>
+          <w:numId w:val="3"/>
+        </w:numPr>
+      </w:pPr>
+      <w:r>
+        <w:rPr>
+          <w:noProof/>
+        </w:rPr>
+        <w:lastRenderedPageBreak/>
+        <w:drawing>
+          <wp:inline distT="0" distB="0" distL="0" distR="0" wp14:anchorId="2015B1BB" wp14:editId="5A26833C">
+            <wp:extent cx="3588385" cy="2190163"/>
+            <wp:effectExtent l="0" t="0" r="0" b="635"/>
+            <wp:docPr id="1183231264" name="그림 1" descr="텍스트, 라인, 스크린샷, 그래프이(가) 표시된 사진&#10;&#10;AI 생성 콘텐츠는 정확하지 않을 수 있습니다."/>
+            <wp:cNvGraphicFramePr>
+              <a:graphicFrameLocks xmlns:a="http://schemas.openxmlformats.org/drawingml/2006/main" noChangeAspect="1"/>
+            </wp:cNvGraphicFramePr>
+            <a:graphic xmlns:a="http://schemas.openxmlformats.org/drawingml/2006/main">
+              <a:graphicData uri="http://schemas.openxmlformats.org/drawingml/2006/picture">
+                <pic:pic xmlns:pic="http://schemas.openxmlformats.org/drawingml/2006/picture">
+                  <pic:nvPicPr>
+                    <pic:cNvPr id="1183231264" name="그림 1" descr="텍스트, 라인, 스크린샷, 그래프이(가) 표시된 사진&#10;&#10;AI 생성 콘텐츠는 정확하지 않을 수 있습니다."/>
+                    <pic:cNvPicPr/>
+                  </pic:nvPicPr>
+                  <pic:blipFill>
+                    <a:blip r:embed="rId15"/>
+                    <a:stretch>
+                      <a:fillRect/>
+                    </a:stretch>
+                  </pic:blipFill>
+                  <pic:spPr>
+                    <a:xfrm>
+                      <a:off x="0" y="0"/>
+                      <a:ext cx="3596497" cy="2195114"/>
+                    </a:xfrm>
+                    <a:prstGeom prst="rect">
+                      <a:avLst/>
+                    </a:prstGeom>
+                  </pic:spPr>
+                </pic:pic>
+              </a:graphicData>
+            </a:graphic>
+          </wp:inline>
+        </w:drawing>
+      </w:r>
+    </w:p>
+    <w:p>
+      <w:pPr>
+        <w:pStyle w:val="a6"/>
+        <w:numPr>
+          <w:ilvl w:val="3"/>
+          <w:numId w:val="3"/>
+        </w:numPr>
+      </w:pPr>
+      <w:r>
+        <w:rPr>
+          <w:rFonts w:hint="eastAsia"/>
+        </w:rPr>
+        <w:t>시도의 비율 변화 추세는 전국의 비율 변화 추세와 차이가 없는 지역은 경상북도, 대구광역시, 전라남도, 전북특별자치도, 충청남도, 충청북도</w:t>
+      </w:r>
+      <w:r>
+        <w:rPr>
+          <w:rFonts w:hint="eastAsia"/>
+        </w:rPr>
+        <w:t>이다.</w:t>
+      </w:r>
+    </w:p>
+    <w:p>
+      <w:pPr>
+        <w:pStyle w:val="a6"/>
+        <w:numPr>
+          <w:ilvl w:val="4"/>
+          <w:numId w:val="3"/>
+        </w:numPr>
+      </w:pPr>
+      <w:r>
+        <w:rPr>
+          <w:rFonts w:hint="eastAsia"/>
+        </w:rPr>
+        <w:t>전국은 상승하는 추세</w:t>
+      </w:r>
+    </w:p>
+    <w:p>
+      <w:pPr>
+        <w:pStyle w:val="a6"/>
+        <w:numPr>
+          <w:ilvl w:val="4"/>
+          <w:numId w:val="3"/>
+        </w:numPr>
+      </w:pPr>
+      <w:r>
+        <w:rPr>
+          <w:rFonts w:hint="eastAsia"/>
+        </w:rPr>
+        <w:t>대구광역시와 전북특별자치도, 충청남도, 전라남도는 비슷하게 상승하는 추세</w:t>
+      </w:r>
+    </w:p>
+    <w:p>
+      <w:pPr>
+        <w:pStyle w:val="a6"/>
+        <w:numPr>
+          <w:ilvl w:val="4"/>
+          <w:numId w:val="3"/>
+        </w:numPr>
+      </w:pPr>
+      <w:r>
+        <w:rPr>
+          <w:rFonts w:hint="eastAsia"/>
+        </w:rPr>
+        <w:t>경상북도와 충청북도는 거의 유지하는 추세</w:t>
+      </w:r>
+    </w:p>
+    <w:p>
+      <w:pPr>
+        <w:pStyle w:val="a6"/>
+        <w:numPr>
+          <w:ilvl w:val="3"/>
+          <w:numId w:val="3"/>
+        </w:numPr>
+      </w:pPr>
+      <w:r>
+        <w:rPr>
+          <w:rFonts w:hint="eastAsia"/>
+        </w:rPr>
+        <w:t xml:space="preserve">차이가 있는 지역은 </w:t>
+      </w:r>
+      <w:r>
+        <w:rPr>
+          <w:rFonts w:hint="eastAsia"/>
+        </w:rPr>
+        <w:t>강원특별자치도, 경기도, 경상남도</w:t>
+      </w:r>
+      <w:r>
+        <w:rPr>
+          <w:rFonts w:hint="eastAsia"/>
+        </w:rPr>
+        <w:t>, 광주광역시, 대전광역시, 부산광역시, 서울특별시, 세종특별자치시, 울산광역시, 인천광역시, 제주특별자치도이다.</w:t>
+      </w:r>
+    </w:p>
+    <w:p>
+      <w:pPr>
+        <w:pStyle w:val="a6"/>
+        <w:numPr>
+          <w:ilvl w:val="4"/>
+          <w:numId w:val="3"/>
+        </w:numPr>
+      </w:pPr>
+      <w:r>
+        <w:rPr>
+          <w:noProof/>
+        </w:rPr>
+        <w:drawing>
+          <wp:inline distT="0" distB="0" distL="0" distR="0" wp14:anchorId="6BBA52A4" wp14:editId="2283B9C5">
+            <wp:extent cx="3383598" cy="2081291"/>
+            <wp:effectExtent l="0" t="0" r="7620" b="0"/>
+            <wp:docPr id="643903844" name="그림 1" descr="텍스트, 라인, 스크린샷, 그래프이(가) 표시된 사진&#10;&#10;AI 생성 콘텐츠는 정확하지 않을 수 있습니다."/>
+            <wp:cNvGraphicFramePr>
+              <a:graphicFrameLocks xmlns:a="http://schemas.openxmlformats.org/drawingml/2006/main" noChangeAspect="1"/>
+            </wp:cNvGraphicFramePr>
+            <a:graphic xmlns:a="http://schemas.openxmlformats.org/drawingml/2006/main">
+              <a:graphicData uri="http://schemas.openxmlformats.org/drawingml/2006/picture">
+                <pic:pic xmlns:pic="http://schemas.openxmlformats.org/drawingml/2006/picture">
+                  <pic:nvPicPr>
+                    <pic:cNvPr id="643903844" name="그림 1" descr="텍스트, 라인, 스크린샷, 그래프이(가) 표시된 사진&#10;&#10;AI 생성 콘텐츠는 정확하지 않을 수 있습니다."/>
+                    <pic:cNvPicPr/>
+                  </pic:nvPicPr>
+                  <pic:blipFill>
+                    <a:blip r:embed="rId16"/>
+                    <a:stretch>
+                      <a:fillRect/>
+                    </a:stretch>
+                  </pic:blipFill>
+                  <pic:spPr>
+                    <a:xfrm>
+                      <a:off x="0" y="0"/>
+                      <a:ext cx="3416011" cy="2101229"/>
+                    </a:xfrm>
+                    <a:prstGeom prst="rect">
+                      <a:avLst/>
+                    </a:prstGeom>
+                  </pic:spPr>
+                </pic:pic>
+              </a:graphicData>
+            </a:graphic>
+          </wp:inline>
+        </w:drawing>
+      </w:r>
+    </w:p>
+    <w:p>
+      <w:pPr>
+        <w:pStyle w:val="a6"/>
+        <w:numPr>
+          <w:ilvl w:val="4"/>
+          <w:numId w:val="3"/>
+        </w:numPr>
+      </w:pPr>
+      <w:r>
+        <w:rPr>
+          <w:rFonts w:hint="eastAsia"/>
+        </w:rPr>
+        <w:t>유의미한 차이가 있고 증가하는 추세</w:t>
+      </w:r>
+      <w:r>
+        <w:rPr>
+          <w:rFonts w:hint="eastAsia"/>
+        </w:rPr>
+        <w:t>인</w:t>
+      </w:r>
+      <w:r>
+        <w:rPr>
+          <w:rFonts w:hint="eastAsia"/>
+        </w:rPr>
+        <w:t xml:space="preserve"> 지역은 광주광역시, 부산광역시, 서울특별시, 세종특별자치시, 제주특별자치도</w:t>
+      </w:r>
+    </w:p>
+    <w:p>
+      <w:pPr>
+        <w:pStyle w:val="a6"/>
+        <w:numPr>
+          <w:ilvl w:val="5"/>
+          <w:numId w:val="3"/>
+        </w:numPr>
+      </w:pPr>
+      <w:r>
+        <w:rPr>
+          <w:rFonts w:hint="eastAsia"/>
+        </w:rPr>
+        <w:t>그중에서도 서울특별시와 세종특별자치시가 크게 증가하고 있음을 확인할 수 있음</w:t>
+      </w:r>
+    </w:p>
+    <w:p>
+      <w:pPr>
+        <w:pStyle w:val="a6"/>
+        <w:numPr>
+          <w:ilvl w:val="4"/>
+          <w:numId w:val="3"/>
+        </w:numPr>
+      </w:pPr>
+      <w:r>
+        <w:rPr>
+          <w:noProof/>
+        </w:rPr>
+        <w:lastRenderedPageBreak/>
+        <w:drawing>
+          <wp:inline distT="0" distB="0" distL="0" distR="0" wp14:anchorId="005A2038" wp14:editId="4EDFE992">
+            <wp:extent cx="3231198" cy="1972155"/>
+            <wp:effectExtent l="0" t="0" r="7620" b="9525"/>
+            <wp:docPr id="1732410412" name="그림 1" descr="텍스트, 라인, 스크린샷, 그래프이(가) 표시된 사진&#10;&#10;AI 생성 콘텐츠는 정확하지 않을 수 있습니다."/>
+            <wp:cNvGraphicFramePr>
+              <a:graphicFrameLocks xmlns:a="http://schemas.openxmlformats.org/drawingml/2006/main" noChangeAspect="1"/>
+            </wp:cNvGraphicFramePr>
+            <a:graphic xmlns:a="http://schemas.openxmlformats.org/drawingml/2006/main">
+              <a:graphicData uri="http://schemas.openxmlformats.org/drawingml/2006/picture">
+                <pic:pic xmlns:pic="http://schemas.openxmlformats.org/drawingml/2006/picture">
+                  <pic:nvPicPr>
+                    <pic:cNvPr id="1732410412" name="그림 1" descr="텍스트, 라인, 스크린샷, 그래프이(가) 표시된 사진&#10;&#10;AI 생성 콘텐츠는 정확하지 않을 수 있습니다."/>
+                    <pic:cNvPicPr/>
+                  </pic:nvPicPr>
+                  <pic:blipFill>
+                    <a:blip r:embed="rId17"/>
+                    <a:stretch>
+                      <a:fillRect/>
+                    </a:stretch>
+                  </pic:blipFill>
+                  <pic:spPr>
+                    <a:xfrm>
+                      <a:off x="0" y="0"/>
+                      <a:ext cx="3239149" cy="1977008"/>
+                    </a:xfrm>
+                    <a:prstGeom prst="rect">
+                      <a:avLst/>
+                    </a:prstGeom>
+                  </pic:spPr>
+                </pic:pic>
+              </a:graphicData>
+            </a:graphic>
+          </wp:inline>
+        </w:drawing>
+      </w:r>
+    </w:p>
+    <w:p>
+      <w:pPr>
+        <w:pStyle w:val="a6"/>
+        <w:numPr>
+          <w:ilvl w:val="4"/>
+          <w:numId w:val="3"/>
+        </w:numPr>
+      </w:pPr>
+      <w:r>
+        <w:rPr>
+          <w:rFonts w:hint="eastAsia"/>
+        </w:rPr>
+        <w:t xml:space="preserve">유의미한 차이가 있고 감소하는 추세인 지역은 강원특별자치도, 경기도, 경상남도, 대전광역시, 울산광역시, 인천광역시이다. </w:t>
+      </w:r>
+    </w:p>
+    <w:p>
+      <w:pPr>
+        <w:pStyle w:val="a6"/>
+        <w:numPr>
+          <w:ilvl w:val="5"/>
+          <w:numId w:val="3"/>
+        </w:numPr>
+      </w:pPr>
+      <w:r>
+        <w:rPr>
+          <w:rFonts w:hint="eastAsia"/>
+        </w:rPr>
+        <w:t>그중에서도 울산광역시는 크게 감소하고 있음을 확인할 수 있다.</w:t>
       </w:r>
     </w:p>
     <w:p>
@@ -2684,7 +3609,7 @@
         <w:rPr>
           <w:rFonts w:hint="eastAsia"/>
         </w:rPr>
-        <w:t>가설</w:t>
+        <w:t>분석 결과 종합</w:t>
       </w:r>
     </w:p>
     <w:p>
@@ -2699,76 +3624,7 @@
         <w:rPr>
           <w:rFonts w:hint="eastAsia"/>
         </w:rPr>
-        <w:t>H</w:t>
-      </w:r>
-      <w:r>
-        <w:rPr>
-          <w:rFonts w:hint="eastAsia"/>
-          <w:vertAlign w:val="subscript"/>
-        </w:rPr>
-        <w:t>0</w:t>
-      </w:r>
-      <w:r>
-        <w:rPr>
-          <w:rFonts w:hint="eastAsia"/>
-        </w:rPr>
-        <w:t>(귀무가설): 시도별 노인인구 대비 요양기관 비율의 변화 추세는 전국 평균 추세와 차이가 없다.</w:t>
-      </w:r>
-    </w:p>
-    <w:p>
-      <w:pPr>
-        <w:pStyle w:val="a6"/>
-        <w:numPr>
-          <w:ilvl w:val="2"/>
-          <w:numId w:val="3"/>
-        </w:numPr>
-      </w:pPr>
-      <w:r>
-        <w:rPr>
-          <w:rFonts w:hint="eastAsia"/>
-        </w:rPr>
-        <w:t>H</w:t>
-      </w:r>
-      <w:r>
-        <w:rPr>
-          <w:rFonts w:hint="eastAsia"/>
-          <w:vertAlign w:val="subscript"/>
-        </w:rPr>
-        <w:t>1</w:t>
-      </w:r>
-      <w:r>
-        <w:rPr>
-          <w:rFonts w:hint="eastAsia"/>
-        </w:rPr>
-        <w:t>(대립가설): 시도별 노인인구 대비 요양기관 비율의 변화 추세는 전국 평균 추세와 차이가 있다.</w:t>
-      </w:r>
-    </w:p>
-    <w:p>
-      <w:r>
-        <w:rPr>
-          <w:rFonts w:hint="eastAsia"/>
-        </w:rPr>
-        <w:t xml:space="preserve">&lt;&lt;전국 회귀모형과 시도별 회귀모형의 기울기를 비교해 </w:t>
-      </w:r>
-      <w:r>
-        <w:rPr>
-          <w:rFonts w:hint="eastAsia"/>
-        </w:rPr>
-        <w:t>가설 채택</w:t>
-      </w:r>
-      <w:r>
-        <w:rPr>
-          <w:rFonts w:hint="eastAsia"/>
-        </w:rPr>
-        <w:t>&gt;&gt;</w:t>
-      </w:r>
-    </w:p>
-    <w:p>
-      <w:r>
-        <w:rPr>
-          <w:rFonts w:hint="eastAsia"/>
-        </w:rPr>
-        <w:t>&lt;&lt;z-score 이용 예정&gt;&gt;</w:t>
+        <w:t>17개의 시도 중 전국의 변화 비율과 차이를 보이는 시도는 총 11개였으며 그중 5개의 상승하는 지역 중에서는 세종특별자치시와 서울특별시가 큰 차이를 보였으며 6개의 하락하는 지역 중에서는 울산광역시가 크게 감소하고 있다.</w:t>
       </w:r>
     </w:p>
     <w:p/>
@@ -2784,7 +3640,6 @@
     <w:p/>
     <w:p/>
     <w:p/>
-    <w:p/>
     <w:p>
       <w:pPr>
         <w:pStyle w:val="1"/>
@@ -2800,7 +3655,469 @@
         <w:rPr>
           <w:rFonts w:hint="eastAsia"/>
         </w:rPr>
-        <w:t>론 및 발견</w:t>
+        <w:t>과</w:t>
+      </w:r>
+    </w:p>
+    <w:p>
+      <w:pPr>
+        <w:pStyle w:val="a6"/>
+        <w:numPr>
+          <w:ilvl w:val="1"/>
+          <w:numId w:val="3"/>
+        </w:numPr>
+      </w:pPr>
+      <w:r>
+        <w:rPr>
+          <w:noProof/>
+        </w:rPr>
+        <w:drawing>
+          <wp:inline distT="0" distB="0" distL="0" distR="0" wp14:anchorId="21CFAA60" wp14:editId="4FB6110C">
+            <wp:extent cx="3136034" cy="2505075"/>
+            <wp:effectExtent l="0" t="0" r="7620" b="0"/>
+            <wp:docPr id="1996946507" name="그림 1" descr="텍스트, 스크린샷, 도표, 평행이(가) 표시된 사진&#10;&#10;AI 생성 콘텐츠는 정확하지 않을 수 있습니다."/>
+            <wp:cNvGraphicFramePr>
+              <a:graphicFrameLocks xmlns:a="http://schemas.openxmlformats.org/drawingml/2006/main" noChangeAspect="1"/>
+            </wp:cNvGraphicFramePr>
+            <a:graphic xmlns:a="http://schemas.openxmlformats.org/drawingml/2006/main">
+              <a:graphicData uri="http://schemas.openxmlformats.org/drawingml/2006/picture">
+                <pic:pic xmlns:pic="http://schemas.openxmlformats.org/drawingml/2006/picture">
+                  <pic:nvPicPr>
+                    <pic:cNvPr id="341981199" name="그림 1" descr="텍스트, 스크린샷, 도표, 평행이(가) 표시된 사진&#10;&#10;AI 생성 콘텐츠는 정확하지 않을 수 있습니다."/>
+                    <pic:cNvPicPr/>
+                  </pic:nvPicPr>
+                  <pic:blipFill>
+                    <a:blip r:embed="rId11"/>
+                    <a:stretch>
+                      <a:fillRect/>
+                    </a:stretch>
+                  </pic:blipFill>
+                  <pic:spPr>
+                    <a:xfrm>
+                      <a:off x="0" y="0"/>
+                      <a:ext cx="3152619" cy="2518323"/>
+                    </a:xfrm>
+                    <a:prstGeom prst="rect">
+                      <a:avLst/>
+                    </a:prstGeom>
+                  </pic:spPr>
+                </pic:pic>
+              </a:graphicData>
+            </a:graphic>
+          </wp:inline>
+        </w:drawing>
+      </w:r>
+    </w:p>
+    <w:p>
+      <w:pPr>
+        <w:pStyle w:val="a6"/>
+        <w:numPr>
+          <w:ilvl w:val="1"/>
+          <w:numId w:val="3"/>
+        </w:numPr>
+      </w:pPr>
+      <w:r>
+        <w:rPr>
+          <w:noProof/>
+        </w:rPr>
+        <w:drawing>
+          <wp:inline distT="0" distB="0" distL="0" distR="0" wp14:anchorId="22436D27" wp14:editId="2F77C3C3">
+            <wp:extent cx="3638550" cy="1350850"/>
+            <wp:effectExtent l="0" t="0" r="0" b="1905"/>
+            <wp:docPr id="674316379" name="그림 1" descr="라인, 그래프, 도표, 텍스트이(가) 표시된 사진&#10;&#10;AI 생성 콘텐츠는 정확하지 않을 수 있습니다."/>
+            <wp:cNvGraphicFramePr>
+              <a:graphicFrameLocks xmlns:a="http://schemas.openxmlformats.org/drawingml/2006/main" noChangeAspect="1"/>
+            </wp:cNvGraphicFramePr>
+            <a:graphic xmlns:a="http://schemas.openxmlformats.org/drawingml/2006/main">
+              <a:graphicData uri="http://schemas.openxmlformats.org/drawingml/2006/picture">
+                <pic:pic xmlns:pic="http://schemas.openxmlformats.org/drawingml/2006/picture">
+                  <pic:nvPicPr>
+                    <pic:cNvPr id="674316379" name="그림 1" descr="라인, 그래프, 도표, 텍스트이(가) 표시된 사진&#10;&#10;AI 생성 콘텐츠는 정확하지 않을 수 있습니다."/>
+                    <pic:cNvPicPr/>
+                  </pic:nvPicPr>
+                  <pic:blipFill>
+                    <a:blip r:embed="rId18"/>
+                    <a:stretch>
+                      <a:fillRect/>
+                    </a:stretch>
+                  </pic:blipFill>
+                  <pic:spPr>
+                    <a:xfrm>
+                      <a:off x="0" y="0"/>
+                      <a:ext cx="3670562" cy="1362735"/>
+                    </a:xfrm>
+                    <a:prstGeom prst="rect">
+                      <a:avLst/>
+                    </a:prstGeom>
+                  </pic:spPr>
+                </pic:pic>
+              </a:graphicData>
+            </a:graphic>
+          </wp:inline>
+        </w:drawing>
+      </w:r>
+    </w:p>
+    <w:p>
+      <w:pPr>
+        <w:pStyle w:val="a6"/>
+        <w:numPr>
+          <w:ilvl w:val="1"/>
+          <w:numId w:val="3"/>
+        </w:numPr>
+      </w:pPr>
+      <w:r>
+        <w:rPr>
+          <w:noProof/>
+        </w:rPr>
+        <w:drawing>
+          <wp:inline distT="0" distB="0" distL="0" distR="0" wp14:anchorId="7083663A" wp14:editId="54E05799">
+            <wp:extent cx="3609975" cy="1340242"/>
+            <wp:effectExtent l="0" t="0" r="0" b="0"/>
+            <wp:docPr id="296505658" name="그림 1" descr="라인, 그래프, 도표, 텍스트이(가) 표시된 사진&#10;&#10;AI 생성 콘텐츠는 정확하지 않을 수 있습니다."/>
+            <wp:cNvGraphicFramePr>
+              <a:graphicFrameLocks xmlns:a="http://schemas.openxmlformats.org/drawingml/2006/main" noChangeAspect="1"/>
+            </wp:cNvGraphicFramePr>
+            <a:graphic xmlns:a="http://schemas.openxmlformats.org/drawingml/2006/main">
+              <a:graphicData uri="http://schemas.openxmlformats.org/drawingml/2006/picture">
+                <pic:pic xmlns:pic="http://schemas.openxmlformats.org/drawingml/2006/picture">
+                  <pic:nvPicPr>
+                    <pic:cNvPr id="296505658" name="그림 1" descr="라인, 그래프, 도표, 텍스트이(가) 표시된 사진&#10;&#10;AI 생성 콘텐츠는 정확하지 않을 수 있습니다."/>
+                    <pic:cNvPicPr/>
+                  </pic:nvPicPr>
+                  <pic:blipFill>
+                    <a:blip r:embed="rId19"/>
+                    <a:stretch>
+                      <a:fillRect/>
+                    </a:stretch>
+                  </pic:blipFill>
+                  <pic:spPr>
+                    <a:xfrm>
+                      <a:off x="0" y="0"/>
+                      <a:ext cx="3629355" cy="1347437"/>
+                    </a:xfrm>
+                    <a:prstGeom prst="rect">
+                      <a:avLst/>
+                    </a:prstGeom>
+                  </pic:spPr>
+                </pic:pic>
+              </a:graphicData>
+            </a:graphic>
+          </wp:inline>
+        </w:drawing>
+      </w:r>
+    </w:p>
+    <w:p>
+      <w:pPr>
+        <w:pStyle w:val="a6"/>
+        <w:numPr>
+          <w:ilvl w:val="1"/>
+          <w:numId w:val="3"/>
+        </w:numPr>
+      </w:pPr>
+      <w:r>
+        <w:rPr>
+          <w:rFonts w:hint="eastAsia"/>
+        </w:rPr>
+        <w:t>종합 분석 결과</w:t>
+      </w:r>
+    </w:p>
+    <w:p>
+      <w:pPr>
+        <w:pStyle w:val="a6"/>
+        <w:numPr>
+          <w:ilvl w:val="2"/>
+          <w:numId w:val="3"/>
+        </w:numPr>
+        <w:rPr>
+          <w:b/>
+          <w:bCs/>
+        </w:rPr>
+      </w:pPr>
+      <w:r>
+        <w:rPr>
+          <w:rFonts w:hint="eastAsia"/>
+          <w:b/>
+          <w:bCs/>
+        </w:rPr>
+        <w:t xml:space="preserve">서울특별시의 경우 </w:t>
+      </w:r>
+      <w:r>
+        <w:rPr>
+          <w:rFonts w:hint="eastAsia"/>
+          <w:b/>
+          <w:bCs/>
+        </w:rPr>
+        <w:t xml:space="preserve">높은 편차를 </w:t>
+      </w:r>
+      <w:r>
+        <w:rPr>
+          <w:rFonts w:hint="eastAsia"/>
+          <w:b/>
+          <w:bCs/>
+        </w:rPr>
+        <w:t>보이</w:t>
+      </w:r>
+      <w:r>
+        <w:rPr>
+          <w:rFonts w:hint="eastAsia"/>
+          <w:b/>
+          <w:bCs/>
+        </w:rPr>
+        <w:t>며</w:t>
+      </w:r>
+      <w:r>
+        <w:rPr>
+          <w:rFonts w:hint="eastAsia"/>
+          <w:b/>
+          <w:bCs/>
+        </w:rPr>
+        <w:t xml:space="preserve"> </w:t>
+      </w:r>
+      <w:r>
+        <w:rPr>
+          <w:rFonts w:hint="eastAsia"/>
+          <w:b/>
+          <w:bCs/>
+        </w:rPr>
+        <w:t>비율이 상승하고 있음</w:t>
+      </w:r>
+    </w:p>
+    <w:p>
+      <w:pPr>
+        <w:pStyle w:val="a6"/>
+        <w:numPr>
+          <w:ilvl w:val="2"/>
+          <w:numId w:val="3"/>
+        </w:numPr>
+        <w:rPr>
+          <w:b/>
+          <w:bCs/>
+        </w:rPr>
+      </w:pPr>
+      <w:r>
+        <w:rPr>
+          <w:rFonts w:hint="eastAsia"/>
+          <w:b/>
+          <w:bCs/>
+        </w:rPr>
+        <w:t xml:space="preserve">세종특별자치시의 경우 </w:t>
+      </w:r>
+      <w:r>
+        <w:rPr>
+          <w:rFonts w:hint="eastAsia"/>
+          <w:b/>
+          <w:bCs/>
+        </w:rPr>
+        <w:t>높은 편차를 보이며 비율이 급격히 상승하고 있음</w:t>
+      </w:r>
+    </w:p>
+    <w:p>
+      <w:pPr>
+        <w:pStyle w:val="a6"/>
+        <w:numPr>
+          <w:ilvl w:val="2"/>
+          <w:numId w:val="3"/>
+        </w:numPr>
+      </w:pPr>
+      <w:r>
+        <w:rPr>
+          <w:rFonts w:hint="eastAsia"/>
+        </w:rPr>
+        <w:t>울산광역시</w:t>
+      </w:r>
+      <w:r>
+        <w:rPr>
+          <w:rFonts w:hint="eastAsia"/>
+        </w:rPr>
+        <w:t xml:space="preserve">의 경우 높은 편차를 보이지만 비율이 </w:t>
+      </w:r>
+      <w:r>
+        <w:rPr>
+          <w:rFonts w:hint="eastAsia"/>
+        </w:rPr>
+        <w:t xml:space="preserve">급격히 </w:t>
+      </w:r>
+      <w:r>
+        <w:rPr>
+          <w:rFonts w:hint="eastAsia"/>
+        </w:rPr>
+        <w:t>하락하고 있음</w:t>
+      </w:r>
+    </w:p>
+    <w:p>
+      <w:pPr>
+        <w:pStyle w:val="a6"/>
+        <w:numPr>
+          <w:ilvl w:val="2"/>
+          <w:numId w:val="3"/>
+        </w:numPr>
+        <w:rPr>
+          <w:b/>
+          <w:bCs/>
+        </w:rPr>
+      </w:pPr>
+      <w:r>
+        <w:rPr>
+          <w:rFonts w:hint="eastAsia"/>
+          <w:b/>
+          <w:bCs/>
+        </w:rPr>
+        <w:t>경상북도의 경우 제일 낮은 편차를 보이며</w:t>
+      </w:r>
+      <w:r>
+        <w:rPr>
+          <w:rFonts w:hint="eastAsia"/>
+          <w:b/>
+          <w:bCs/>
+        </w:rPr>
+        <w:t xml:space="preserve"> </w:t>
+      </w:r>
+      <w:r>
+        <w:rPr>
+          <w:rFonts w:hint="eastAsia"/>
+          <w:b/>
+          <w:bCs/>
+        </w:rPr>
+        <w:t>비율이 유지</w:t>
+      </w:r>
+      <w:r>
+        <w:rPr>
+          <w:rFonts w:hint="eastAsia"/>
+          <w:b/>
+          <w:bCs/>
+        </w:rPr>
+        <w:t>되고 있음</w:t>
+      </w:r>
+    </w:p>
+    <w:p>
+      <w:pPr>
+        <w:pStyle w:val="a6"/>
+        <w:numPr>
+          <w:ilvl w:val="2"/>
+          <w:numId w:val="3"/>
+        </w:numPr>
+      </w:pPr>
+      <w:r>
+        <w:rPr>
+          <w:rFonts w:hint="eastAsia"/>
+        </w:rPr>
+        <w:t>전라남도의 경우 낮은 편차를 보이며 비율이 조금씩 상승하고 있음</w:t>
+      </w:r>
+    </w:p>
+    <w:p>
+      <w:pPr>
+        <w:pStyle w:val="a6"/>
+        <w:numPr>
+          <w:ilvl w:val="2"/>
+          <w:numId w:val="3"/>
+        </w:numPr>
+      </w:pPr>
+      <w:r>
+        <w:rPr>
+          <w:rFonts w:hint="eastAsia"/>
+        </w:rPr>
+        <w:t xml:space="preserve">대전광역시는 제일 높은 편차를 보이며 </w:t>
+      </w:r>
+      <w:r>
+        <w:rPr>
+          <w:rFonts w:hint="eastAsia"/>
+        </w:rPr>
+        <w:t>비율은 조금씩 떨어지고 있음</w:t>
+      </w:r>
+    </w:p>
+    <w:p>
+      <w:pPr>
+        <w:pStyle w:val="a6"/>
+        <w:numPr>
+          <w:ilvl w:val="2"/>
+          <w:numId w:val="3"/>
+        </w:numPr>
+        <w:rPr>
+          <w:b/>
+          <w:bCs/>
+        </w:rPr>
+      </w:pPr>
+      <w:r>
+        <w:rPr>
+          <w:rFonts w:hint="eastAsia"/>
+          <w:b/>
+          <w:bCs/>
+        </w:rPr>
+        <w:t xml:space="preserve">강원특별자치도는 </w:t>
+      </w:r>
+      <w:r>
+        <w:rPr>
+          <w:rFonts w:hint="eastAsia"/>
+          <w:b/>
+          <w:bCs/>
+        </w:rPr>
+        <w:t>낮은 편차를 보이는데 조금씩 감소하는 모습을 보임</w:t>
+      </w:r>
+    </w:p>
+    <w:p>
+      <w:pPr>
+        <w:pStyle w:val="a6"/>
+        <w:numPr>
+          <w:ilvl w:val="1"/>
+          <w:numId w:val="3"/>
+        </w:numPr>
+      </w:pPr>
+      <w:r>
+        <w:rPr>
+          <w:rFonts w:hint="eastAsia"/>
+        </w:rPr>
+        <w:t>정리</w:t>
+      </w:r>
+      <w:r>
+        <w:rPr>
+          <w:rFonts w:hint="eastAsia"/>
+        </w:rPr>
+        <w:t xml:space="preserve"> 및 결론</w:t>
+      </w:r>
+    </w:p>
+    <w:p>
+      <w:pPr>
+        <w:pStyle w:val="a6"/>
+        <w:numPr>
+          <w:ilvl w:val="2"/>
+          <w:numId w:val="3"/>
+        </w:numPr>
+      </w:pPr>
+      <w:r>
+        <w:rPr>
+          <w:rFonts w:hint="eastAsia"/>
+        </w:rPr>
+        <w:t>서울특별시, 세종특별자치시는 평균 대비 높은 편차를 보이면서 비율이 상승하고 있음</w:t>
+      </w:r>
+    </w:p>
+    <w:p>
+      <w:pPr>
+        <w:pStyle w:val="a6"/>
+        <w:numPr>
+          <w:ilvl w:val="2"/>
+          <w:numId w:val="3"/>
+        </w:numPr>
+      </w:pPr>
+      <w:r>
+        <w:rPr>
+          <w:rFonts w:hint="eastAsia"/>
+        </w:rPr>
+        <w:t>경상북도는 평균 대비 제일 낮은 편차를 보이면서 비율이 유지되고 있음</w:t>
+      </w:r>
+    </w:p>
+    <w:p>
+      <w:pPr>
+        <w:pStyle w:val="a6"/>
+        <w:numPr>
+          <w:ilvl w:val="2"/>
+          <w:numId w:val="3"/>
+        </w:numPr>
+      </w:pPr>
+      <w:r>
+        <w:rPr>
+          <w:rFonts w:hint="eastAsia"/>
+        </w:rPr>
+        <w:lastRenderedPageBreak/>
+        <w:t>강원특별자치도는 낮은 편차를 보이는데 감소하는 모습을 보임</w:t>
       </w:r>
     </w:p>
     <w:sectPr>
@@ -3215,7 +4532,7 @@
         <w:rFonts w:ascii="Wingdings" w:hAnsi="Wingdings" w:hint="default"/>
       </w:rPr>
     </w:lvl>
-    <w:lvl w:ilvl="5" w:tplc="04090005" w:tentative="1">
+    <w:lvl w:ilvl="5" w:tplc="04090005">
       <w:start w:val="1"/>
       <w:numFmt w:val="bullet"/>
       <w:lvlText w:val=""/>
